--- a/数据库设计/需求分析/需求规格说明书（华工步行街）.docx
+++ b/数据库设计/需求分析/需求规格说明书（华工步行街）.docx
@@ -22,28 +22,10 @@
           <w:sz w:val="28"/>
           <w:szCs w:val="28"/>
         </w:rPr>
-        <w:t>需求规格说明</w:t>
-      </w:r>
-      <w:r>
-        <w:rPr>
-          <w:rFonts w:ascii="宋体" w:eastAsia="宋体" w:hAnsi="宋体" w:hint="eastAsia"/>
-          <w:b/>
-          <w:color w:val="FF0000"/>
-          <w:sz w:val="28"/>
-          <w:szCs w:val="28"/>
-        </w:rPr>
-        <w:t>书会在整个软件生命周期中不断修改、充实、完善。说明书中带？</w:t>
-      </w:r>
-      <w:r>
-        <w:rPr>
-          <w:rFonts w:ascii="宋体" w:eastAsia="宋体" w:hAnsi="宋体" w:hint="eastAsia"/>
-          <w:b/>
-          <w:color w:val="FF0000"/>
-          <w:sz w:val="28"/>
-          <w:szCs w:val="28"/>
-        </w:rPr>
-        <w:t>是不确定的地方。</w:t>
-      </w:r>
+        <w:t>需求规格说明书会在整个软件生命周期中不断修改、充实、完善。说明书中带？的地方是不确定的地方。</w:t>
+      </w:r>
+      <w:bookmarkStart w:id="0" w:name="_GoBack"/>
+      <w:bookmarkEnd w:id="0"/>
     </w:p>
     <w:p>
       <w:pPr>
@@ -79,7 +61,7 @@
           <w:sz w:val="28"/>
           <w:szCs w:val="28"/>
         </w:rPr>
-        <w:t>系统功能</w:t>
+        <w:t>论坛子系统（华工步行街）</w:t>
       </w:r>
     </w:p>
     <w:p>
@@ -130,23 +112,7 @@
           <w:sz w:val="24"/>
           <w:szCs w:val="24"/>
         </w:rPr>
-        <w:t>页、</w:t>
-      </w:r>
-      <w:r>
-        <w:rPr>
-          <w:rFonts w:ascii="宋体" w:eastAsia="宋体" w:hAnsi="宋体" w:hint="eastAsia"/>
-          <w:sz w:val="24"/>
-          <w:szCs w:val="24"/>
-        </w:rPr>
-        <w:t>主题</w:t>
-      </w:r>
-      <w:r>
-        <w:rPr>
-          <w:rFonts w:ascii="宋体" w:eastAsia="宋体" w:hAnsi="宋体" w:hint="eastAsia"/>
-          <w:sz w:val="24"/>
-          <w:szCs w:val="24"/>
-        </w:rPr>
-        <w:t>页。</w:t>
+        <w:t>页、帖子页。</w:t>
       </w:r>
     </w:p>
     <w:p>
@@ -286,39 +252,7 @@
           <w:sz w:val="24"/>
           <w:szCs w:val="24"/>
         </w:rPr>
-        <w:t>可以通过部分用户名搜索用户或者通过部分</w:t>
-      </w:r>
-      <w:r>
-        <w:rPr>
-          <w:rFonts w:ascii="宋体" w:eastAsia="宋体" w:hAnsi="宋体" w:hint="eastAsia"/>
-          <w:sz w:val="24"/>
-          <w:szCs w:val="24"/>
-        </w:rPr>
-        <w:t>主题</w:t>
-      </w:r>
-      <w:r>
-        <w:rPr>
-          <w:rFonts w:ascii="宋体" w:eastAsia="宋体" w:hAnsi="宋体" w:hint="eastAsia"/>
-          <w:sz w:val="24"/>
-          <w:szCs w:val="24"/>
-        </w:rPr>
-        <w:t>内容搜索</w:t>
-      </w:r>
-      <w:r>
-        <w:rPr>
-          <w:rFonts w:ascii="宋体" w:eastAsia="宋体" w:hAnsi="宋体" w:hint="eastAsia"/>
-          <w:sz w:val="24"/>
-          <w:szCs w:val="24"/>
-        </w:rPr>
-        <w:t>主题</w:t>
-      </w:r>
-      <w:r>
-        <w:rPr>
-          <w:rFonts w:ascii="宋体" w:eastAsia="宋体" w:hAnsi="宋体" w:hint="eastAsia"/>
-          <w:sz w:val="24"/>
-          <w:szCs w:val="24"/>
-        </w:rPr>
-        <w:t>。</w:t>
+        <w:t>可以通过部分用户名搜索用户或者通过部分帖子内容搜索帖子。</w:t>
       </w:r>
     </w:p>
     <w:p>
@@ -626,23 +560,7 @@
           <w:sz w:val="24"/>
           <w:szCs w:val="24"/>
         </w:rPr>
-        <w:t>根据</w:t>
-      </w:r>
-      <w:r>
-        <w:rPr>
-          <w:rFonts w:ascii="宋体" w:eastAsia="宋体" w:hAnsi="宋体" w:hint="eastAsia"/>
-          <w:sz w:val="24"/>
-          <w:szCs w:val="24"/>
-        </w:rPr>
-        <w:t>主题</w:t>
-      </w:r>
-      <w:r>
-        <w:rPr>
-          <w:rFonts w:ascii="宋体" w:eastAsia="宋体" w:hAnsi="宋体" w:hint="eastAsia"/>
-          <w:sz w:val="24"/>
-          <w:szCs w:val="24"/>
-        </w:rPr>
-        <w:t>的</w:t>
+        <w:t>根据帖子的</w:t>
       </w:r>
       <w:r>
         <w:rPr>
@@ -698,23 +616,7 @@
           <w:sz w:val="24"/>
           <w:szCs w:val="24"/>
         </w:rPr>
-        <w:t>都有相应的</w:t>
-      </w:r>
-      <w:r>
-        <w:rPr>
-          <w:rFonts w:ascii="宋体" w:eastAsia="宋体" w:hAnsi="宋体" w:hint="eastAsia"/>
-          <w:sz w:val="24"/>
-          <w:szCs w:val="24"/>
-        </w:rPr>
-        <w:t>管理员</w:t>
-      </w:r>
-      <w:r>
-        <w:rPr>
-          <w:rFonts w:ascii="宋体" w:eastAsia="宋体" w:hAnsi="宋体" w:hint="eastAsia"/>
-          <w:sz w:val="24"/>
-          <w:szCs w:val="24"/>
-        </w:rPr>
-        <w:t>和版规。</w:t>
+        <w:t>都有相应的版主和版规。</w:t>
       </w:r>
     </w:p>
     <w:p>
@@ -808,23 +710,7 @@
           <w:sz w:val="24"/>
           <w:szCs w:val="24"/>
         </w:rPr>
-        <w:t>：只能够发布与活动有关的</w:t>
-      </w:r>
-      <w:r>
-        <w:rPr>
-          <w:rFonts w:ascii="宋体" w:eastAsia="宋体" w:hAnsi="宋体" w:hint="eastAsia"/>
-          <w:sz w:val="24"/>
-          <w:szCs w:val="24"/>
-        </w:rPr>
-        <w:t>主题</w:t>
-      </w:r>
-      <w:r>
-        <w:rPr>
-          <w:rFonts w:ascii="宋体" w:eastAsia="宋体" w:hAnsi="宋体" w:hint="eastAsia"/>
-          <w:sz w:val="24"/>
-          <w:szCs w:val="24"/>
-        </w:rPr>
-        <w:t>，包括四六级备考活动、考试月复习活动、志愿者活动、社团活动、讲座等合法健康的活动。发帖时要提供</w:t>
+        <w:t>：只能够发布与活动有关的帖子，包括四六级备考活动、考试月复习活动、志愿者活动、社团活动、讲座等合法健康的活动。发帖时要提供</w:t>
       </w:r>
       <w:r>
         <w:rPr>
@@ -840,23 +726,7 @@
           <w:sz w:val="24"/>
           <w:szCs w:val="24"/>
         </w:rPr>
-        <w:t>等信息。每个活动要经过</w:t>
-      </w:r>
-      <w:r>
-        <w:rPr>
-          <w:rFonts w:ascii="宋体" w:eastAsia="宋体" w:hAnsi="宋体" w:hint="eastAsia"/>
-          <w:sz w:val="24"/>
-          <w:szCs w:val="24"/>
-        </w:rPr>
-        <w:t>管理员</w:t>
-      </w:r>
-      <w:r>
-        <w:rPr>
-          <w:rFonts w:ascii="宋体" w:eastAsia="宋体" w:hAnsi="宋体" w:hint="eastAsia"/>
-          <w:sz w:val="24"/>
-          <w:szCs w:val="24"/>
-        </w:rPr>
-        <w:t>审核通过后才能够发布。</w:t>
+        <w:t>等信息。每个活动要经过版主审核通过后才能够发布。</w:t>
       </w:r>
     </w:p>
     <w:p>
@@ -929,15 +799,7 @@
           <w:sz w:val="24"/>
           <w:szCs w:val="24"/>
         </w:rPr>
-        <w:t>管理员</w:t>
-      </w:r>
-      <w:r>
-        <w:rPr>
-          <w:rFonts w:ascii="宋体" w:eastAsia="宋体" w:hAnsi="宋体" w:hint="eastAsia"/>
-          <w:sz w:val="24"/>
-          <w:szCs w:val="24"/>
-        </w:rPr>
-        <w:t>定期删除不符合相应</w:t>
+        <w:t>版主定期删除不符合相应</w:t>
       </w:r>
       <w:r>
         <w:rPr>
@@ -969,23 +831,7 @@
           <w:sz w:val="24"/>
           <w:szCs w:val="24"/>
         </w:rPr>
-        <w:t>的</w:t>
-      </w:r>
-      <w:r>
-        <w:rPr>
-          <w:rFonts w:ascii="宋体" w:eastAsia="宋体" w:hAnsi="宋体" w:hint="eastAsia"/>
-          <w:sz w:val="24"/>
-          <w:szCs w:val="24"/>
-        </w:rPr>
-        <w:t>主题</w:t>
-      </w:r>
-      <w:r>
-        <w:rPr>
-          <w:rFonts w:ascii="宋体" w:eastAsia="宋体" w:hAnsi="宋体" w:hint="eastAsia"/>
-          <w:sz w:val="24"/>
-          <w:szCs w:val="24"/>
-        </w:rPr>
-        <w:t>。</w:t>
+        <w:t>的帖子。</w:t>
       </w:r>
     </w:p>
     <w:p>
@@ -1009,23 +855,7 @@
           <w:sz w:val="24"/>
           <w:szCs w:val="24"/>
         </w:rPr>
-        <w:t>未登录的用户只能够浏览</w:t>
-      </w:r>
-      <w:r>
-        <w:rPr>
-          <w:rFonts w:ascii="宋体" w:eastAsia="宋体" w:hAnsi="宋体" w:hint="eastAsia"/>
-          <w:sz w:val="24"/>
-          <w:szCs w:val="24"/>
-        </w:rPr>
-        <w:t>主题</w:t>
-      </w:r>
-      <w:r>
-        <w:rPr>
-          <w:rFonts w:ascii="宋体" w:eastAsia="宋体" w:hAnsi="宋体" w:hint="eastAsia"/>
-          <w:sz w:val="24"/>
-          <w:szCs w:val="24"/>
-        </w:rPr>
-        <w:t>，不能够在任何</w:t>
+        <w:t>未登录的用户只能够浏览帖子，不能够在任何</w:t>
       </w:r>
       <w:r>
         <w:rPr>
@@ -1041,23 +871,7 @@
           <w:sz w:val="24"/>
           <w:szCs w:val="24"/>
         </w:rPr>
-        <w:t>中发表</w:t>
-      </w:r>
-      <w:r>
-        <w:rPr>
-          <w:rFonts w:ascii="宋体" w:eastAsia="宋体" w:hAnsi="宋体" w:hint="eastAsia"/>
-          <w:sz w:val="24"/>
-          <w:szCs w:val="24"/>
-        </w:rPr>
-        <w:t>主题</w:t>
-      </w:r>
-      <w:r>
-        <w:rPr>
-          <w:rFonts w:ascii="宋体" w:eastAsia="宋体" w:hAnsi="宋体" w:hint="eastAsia"/>
-          <w:sz w:val="24"/>
-          <w:szCs w:val="24"/>
-        </w:rPr>
-        <w:t>。</w:t>
+        <w:t>中发表帖子。</w:t>
       </w:r>
     </w:p>
     <w:p>
@@ -1208,55 +1022,7 @@
           <w:sz w:val="24"/>
           <w:szCs w:val="24"/>
         </w:rPr>
-        <w:t>展示的内容包括每条精华帖所属板块、作者头像、作者昵称、</w:t>
-      </w:r>
-      <w:r>
-        <w:rPr>
-          <w:rFonts w:ascii="宋体" w:eastAsia="宋体" w:hAnsi="宋体" w:hint="eastAsia"/>
-          <w:sz w:val="24"/>
-          <w:szCs w:val="24"/>
-        </w:rPr>
-        <w:t>主题</w:t>
-      </w:r>
-      <w:r>
-        <w:rPr>
-          <w:rFonts w:ascii="宋体" w:eastAsia="宋体" w:hAnsi="宋体" w:hint="eastAsia"/>
-          <w:sz w:val="24"/>
-          <w:szCs w:val="24"/>
-        </w:rPr>
-        <w:t>标题、</w:t>
-      </w:r>
-      <w:r>
-        <w:rPr>
-          <w:rFonts w:ascii="宋体" w:eastAsia="宋体" w:hAnsi="宋体" w:hint="eastAsia"/>
-          <w:sz w:val="24"/>
-          <w:szCs w:val="24"/>
-        </w:rPr>
-        <w:t>主题</w:t>
-      </w:r>
-      <w:r>
-        <w:rPr>
-          <w:rFonts w:ascii="宋体" w:eastAsia="宋体" w:hAnsi="宋体" w:hint="eastAsia"/>
-          <w:sz w:val="24"/>
-          <w:szCs w:val="24"/>
-        </w:rPr>
-        <w:t>摘要内容、最新动态、</w:t>
-      </w:r>
-      <w:r>
-        <w:rPr>
-          <w:rFonts w:ascii="宋体" w:eastAsia="宋体" w:hAnsi="宋体" w:hint="eastAsia"/>
-          <w:sz w:val="24"/>
-          <w:szCs w:val="24"/>
-        </w:rPr>
-        <w:t>回复</w:t>
-      </w:r>
-      <w:r>
-        <w:rPr>
-          <w:rFonts w:ascii="宋体" w:eastAsia="宋体" w:hAnsi="宋体" w:hint="eastAsia"/>
-          <w:sz w:val="24"/>
-          <w:szCs w:val="24"/>
-        </w:rPr>
-        <w:t>数、精华帖的标识。</w:t>
+        <w:t>展示的内容包括每条精华帖所属板块、作者头像、作者昵称、帖子标题、帖子摘要内容、最新动态、回帖数、精华帖的标识。</w:t>
       </w:r>
     </w:p>
     <w:p>
@@ -1340,55 +1106,7 @@
           <w:sz w:val="24"/>
           <w:szCs w:val="24"/>
         </w:rPr>
-        <w:t>点击标题进入</w:t>
-      </w:r>
-      <w:r>
-        <w:rPr>
-          <w:rFonts w:ascii="宋体" w:eastAsia="宋体" w:hAnsi="宋体" w:hint="eastAsia"/>
-          <w:sz w:val="24"/>
-          <w:szCs w:val="24"/>
-        </w:rPr>
-        <w:t>主题</w:t>
-      </w:r>
-      <w:r>
-        <w:rPr>
-          <w:rFonts w:ascii="宋体" w:eastAsia="宋体" w:hAnsi="宋体" w:hint="eastAsia"/>
-          <w:sz w:val="24"/>
-          <w:szCs w:val="24"/>
-        </w:rPr>
-        <w:t>正文，点击板块名称则进入对应的板块，点击作者头像、昵称进入作者的个人中心，点击</w:t>
-      </w:r>
-      <w:r>
-        <w:rPr>
-          <w:rFonts w:ascii="宋体" w:eastAsia="宋体" w:hAnsi="宋体" w:hint="eastAsia"/>
-          <w:sz w:val="24"/>
-          <w:szCs w:val="24"/>
-        </w:rPr>
-        <w:t>回复</w:t>
-      </w:r>
-      <w:r>
-        <w:rPr>
-          <w:rFonts w:ascii="宋体" w:eastAsia="宋体" w:hAnsi="宋体" w:hint="eastAsia"/>
-          <w:sz w:val="24"/>
-          <w:szCs w:val="24"/>
-        </w:rPr>
-        <w:t>人的昵称进入</w:t>
-      </w:r>
-      <w:r>
-        <w:rPr>
-          <w:rFonts w:ascii="宋体" w:eastAsia="宋体" w:hAnsi="宋体" w:hint="eastAsia"/>
-          <w:sz w:val="24"/>
-          <w:szCs w:val="24"/>
-        </w:rPr>
-        <w:t>回复</w:t>
-      </w:r>
-      <w:r>
-        <w:rPr>
-          <w:rFonts w:ascii="宋体" w:eastAsia="宋体" w:hAnsi="宋体" w:hint="eastAsia"/>
-          <w:sz w:val="24"/>
-          <w:szCs w:val="24"/>
-        </w:rPr>
-        <w:t>人的个人中心，鼠标移到精华帖的标识时显示“精华帖”</w:t>
+        <w:t>点击标题进入帖子正文，点击板块名称则进入对应的板块，点击作者头像、昵称进入作者的个人中心，点击回帖人的昵称进入回帖人的个人中心，鼠标移到精华帖的标识时显示“精华帖”</w:t>
       </w:r>
     </w:p>
     <w:p>
@@ -1412,31 +1130,7 @@
           <w:sz w:val="24"/>
           <w:szCs w:val="24"/>
         </w:rPr>
-        <w:t>主题</w:t>
-      </w:r>
-      <w:r>
-        <w:rPr>
-          <w:rFonts w:ascii="宋体" w:eastAsia="宋体" w:hAnsi="宋体" w:hint="eastAsia"/>
-          <w:sz w:val="24"/>
-          <w:szCs w:val="24"/>
-        </w:rPr>
-        <w:t>的摘要内容是摘取？长度的</w:t>
-      </w:r>
-      <w:r>
-        <w:rPr>
-          <w:rFonts w:ascii="宋体" w:eastAsia="宋体" w:hAnsi="宋体" w:hint="eastAsia"/>
-          <w:sz w:val="24"/>
-          <w:szCs w:val="24"/>
-        </w:rPr>
-        <w:t>主题</w:t>
-      </w:r>
-      <w:r>
-        <w:rPr>
-          <w:rFonts w:ascii="宋体" w:eastAsia="宋体" w:hAnsi="宋体" w:hint="eastAsia"/>
-          <w:sz w:val="24"/>
-          <w:szCs w:val="24"/>
-        </w:rPr>
-        <w:t>正文内容。</w:t>
+        <w:t>帖子的摘要内容是摘取？长度的帖子正文内容。</w:t>
       </w:r>
     </w:p>
     <w:p>
@@ -1468,15 +1162,7 @@
           <w:sz w:val="24"/>
           <w:szCs w:val="24"/>
         </w:rPr>
-        <w:t>没有人</w:t>
-      </w:r>
-      <w:r>
-        <w:rPr>
-          <w:rFonts w:ascii="宋体" w:eastAsia="宋体" w:hAnsi="宋体" w:hint="eastAsia"/>
-          <w:sz w:val="24"/>
-          <w:szCs w:val="24"/>
-        </w:rPr>
-        <w:t>回复</w:t>
+        <w:t>没有人回帖</w:t>
       </w:r>
       <w:r>
         <w:rPr>
@@ -1492,23 +1178,7 @@
           <w:sz w:val="24"/>
           <w:szCs w:val="24"/>
         </w:rPr>
-        <w:t>显示为创建动态；如果有人</w:t>
-      </w:r>
-      <w:r>
-        <w:rPr>
-          <w:rFonts w:ascii="宋体" w:eastAsia="宋体" w:hAnsi="宋体" w:hint="eastAsia"/>
-          <w:sz w:val="24"/>
-          <w:szCs w:val="24"/>
-        </w:rPr>
-        <w:t>回复</w:t>
-      </w:r>
-      <w:r>
-        <w:rPr>
-          <w:rFonts w:ascii="宋体" w:eastAsia="宋体" w:hAnsi="宋体" w:hint="eastAsia"/>
-          <w:sz w:val="24"/>
-          <w:szCs w:val="24"/>
-        </w:rPr>
-        <w:t>，动态就显示为回复动态。创建动态类似“最后由xx于多久前创建”，回复动态类似“最后由xx于多久前回复”。</w:t>
+        <w:t>显示为创建动态；如果有人回帖，动态就显示为回复动态。创建动态类似“最后由xx于多久前创建”，回复动态类似“最后由xx于多久前回复”。</w:t>
       </w:r>
     </w:p>
     <w:p>
@@ -1930,23 +1600,7 @@
           <w:sz w:val="24"/>
           <w:szCs w:val="24"/>
         </w:rPr>
-        <w:t>头像、用户名、注册日期、发帖数、</w:t>
-      </w:r>
-      <w:r>
-        <w:rPr>
-          <w:rFonts w:ascii="宋体" w:eastAsia="宋体" w:hAnsi="宋体" w:hint="eastAsia"/>
-          <w:sz w:val="24"/>
-          <w:szCs w:val="24"/>
-        </w:rPr>
-        <w:t>回复</w:t>
-      </w:r>
-      <w:r>
-        <w:rPr>
-          <w:rFonts w:ascii="宋体" w:eastAsia="宋体" w:hAnsi="宋体" w:hint="eastAsia"/>
-          <w:sz w:val="24"/>
-          <w:szCs w:val="24"/>
-        </w:rPr>
-        <w:t>数，点击之后进入</w:t>
+        <w:t>头像、用户名、注册日期、发帖数、回帖数，点击之后进入</w:t>
       </w:r>
       <w:r>
         <w:rPr>
@@ -1994,79 +1648,15 @@
           <w:sz w:val="24"/>
           <w:szCs w:val="24"/>
         </w:rPr>
-        <w:t>搜索结果为</w:t>
-      </w:r>
-      <w:r>
-        <w:rPr>
-          <w:rFonts w:ascii="宋体" w:eastAsia="宋体" w:hAnsi="宋体" w:hint="eastAsia"/>
-          <w:sz w:val="24"/>
-          <w:szCs w:val="24"/>
-        </w:rPr>
-        <w:t>主题</w:t>
-      </w:r>
-      <w:r>
-        <w:rPr>
-          <w:rFonts w:ascii="宋体" w:eastAsia="宋体" w:hAnsi="宋体" w:hint="eastAsia"/>
-          <w:sz w:val="24"/>
-          <w:szCs w:val="24"/>
-        </w:rPr>
-        <w:t>时显示的内容：</w:t>
-      </w:r>
-      <w:r>
-        <w:rPr>
-          <w:rFonts w:ascii="宋体" w:eastAsia="宋体" w:hAnsi="宋体" w:hint="eastAsia"/>
-          <w:sz w:val="24"/>
-          <w:szCs w:val="24"/>
-        </w:rPr>
-        <w:t>主题</w:t>
-      </w:r>
-      <w:r>
-        <w:rPr>
-          <w:rFonts w:ascii="宋体" w:eastAsia="宋体" w:hAnsi="宋体" w:hint="eastAsia"/>
-          <w:sz w:val="24"/>
-          <w:szCs w:val="24"/>
-        </w:rPr>
-        <w:t>标题、</w:t>
-      </w:r>
-      <w:r>
-        <w:rPr>
-          <w:rFonts w:ascii="宋体" w:eastAsia="宋体" w:hAnsi="宋体" w:hint="eastAsia"/>
-          <w:sz w:val="24"/>
-          <w:szCs w:val="24"/>
-        </w:rPr>
-        <w:t>主题</w:t>
-      </w:r>
-      <w:r>
-        <w:rPr>
-          <w:rFonts w:ascii="宋体" w:eastAsia="宋体" w:hAnsi="宋体" w:hint="eastAsia"/>
-          <w:sz w:val="24"/>
-          <w:szCs w:val="24"/>
-        </w:rPr>
-        <w:t>链接、发帖时间、</w:t>
-      </w:r>
-      <w:r>
-        <w:rPr>
-          <w:rFonts w:ascii="宋体" w:eastAsia="宋体" w:hAnsi="宋体" w:hint="eastAsia"/>
-          <w:sz w:val="24"/>
-          <w:szCs w:val="24"/>
-        </w:rPr>
-        <w:t>主题</w:t>
-      </w:r>
-      <w:r>
-        <w:rPr>
-          <w:rFonts w:ascii="宋体" w:eastAsia="宋体" w:hAnsi="宋体" w:hint="eastAsia"/>
-          <w:sz w:val="24"/>
-          <w:szCs w:val="24"/>
-        </w:rPr>
-        <w:t>的开头内容，点击之后进入</w:t>
-      </w:r>
-      <w:r>
-        <w:rPr>
-          <w:rFonts w:ascii="宋体" w:eastAsia="宋体" w:hAnsi="宋体" w:hint="eastAsia"/>
-          <w:sz w:val="24"/>
-          <w:szCs w:val="24"/>
-        </w:rPr>
-        <w:t>主题</w:t>
+        <w:t>搜索结果为帖子时显示的内容：</w:t>
+      </w:r>
+      <w:r>
+        <w:rPr>
+          <w:rFonts w:ascii="宋体" w:eastAsia="宋体" w:hAnsi="宋体" w:hint="eastAsia"/>
+          <w:sz w:val="24"/>
+          <w:szCs w:val="24"/>
+        </w:rPr>
+        <w:t>帖子标题、帖子链接、发帖时间、帖子的开头内容，点击之后进入帖子</w:t>
       </w:r>
       <w:r>
         <w:rPr>
@@ -2135,39 +1725,7 @@
           <w:sz w:val="24"/>
           <w:szCs w:val="24"/>
         </w:rPr>
-        <w:t>的页面结构基本相同，主要区别在于</w:t>
-      </w:r>
-      <w:r>
-        <w:rPr>
-          <w:rFonts w:ascii="宋体" w:eastAsia="宋体" w:hAnsi="宋体" w:hint="eastAsia"/>
-          <w:sz w:val="24"/>
-          <w:szCs w:val="24"/>
-        </w:rPr>
-        <w:t>主题</w:t>
-      </w:r>
-      <w:r>
-        <w:rPr>
-          <w:rFonts w:ascii="宋体" w:eastAsia="宋体" w:hAnsi="宋体" w:hint="eastAsia"/>
-          <w:sz w:val="24"/>
-          <w:szCs w:val="24"/>
-        </w:rPr>
-        <w:t>的类型、</w:t>
-      </w:r>
-      <w:r>
-        <w:rPr>
-          <w:rFonts w:ascii="宋体" w:eastAsia="宋体" w:hAnsi="宋体" w:hint="eastAsia"/>
-          <w:sz w:val="24"/>
-          <w:szCs w:val="24"/>
-        </w:rPr>
-        <w:t>管理员</w:t>
-      </w:r>
-      <w:r>
-        <w:rPr>
-          <w:rFonts w:ascii="宋体" w:eastAsia="宋体" w:hAnsi="宋体" w:hint="eastAsia"/>
-          <w:sz w:val="24"/>
-          <w:szCs w:val="24"/>
-        </w:rPr>
-        <w:t>和版规的不同。</w:t>
+        <w:t>的页面结构基本相同，主要区别在于帖子的类型、版主和版规的不同。</w:t>
       </w:r>
     </w:p>
     <w:p>
@@ -2192,25 +1750,7 @@
           <w:sz w:val="24"/>
           <w:szCs w:val="24"/>
         </w:rPr>
-        <w:t>查看</w:t>
-      </w:r>
-      <w:r>
-        <w:rPr>
-          <w:rFonts w:ascii="宋体" w:eastAsia="宋体" w:hAnsi="宋体" w:hint="eastAsia"/>
-          <w:b/>
-          <w:sz w:val="24"/>
-          <w:szCs w:val="24"/>
-        </w:rPr>
-        <w:t>主题</w:t>
-      </w:r>
-      <w:r>
-        <w:rPr>
-          <w:rFonts w:ascii="宋体" w:eastAsia="宋体" w:hAnsi="宋体" w:hint="eastAsia"/>
-          <w:b/>
-          <w:sz w:val="24"/>
-          <w:szCs w:val="24"/>
-        </w:rPr>
-        <w:t>方式</w:t>
+        <w:t>查看帖子方式</w:t>
       </w:r>
     </w:p>
     <w:p>
@@ -2277,15 +1817,7 @@
           <w:sz w:val="24"/>
           <w:szCs w:val="24"/>
         </w:rPr>
-        <w:t>主题</w:t>
-      </w:r>
-      <w:r>
-        <w:rPr>
-          <w:rFonts w:ascii="宋体" w:eastAsia="宋体" w:hAnsi="宋体" w:hint="eastAsia"/>
-          <w:sz w:val="24"/>
-          <w:szCs w:val="24"/>
-        </w:rPr>
-        <w:t>，包括</w:t>
+        <w:t>帖子，包括</w:t>
       </w:r>
       <w:r>
         <w:rPr>
@@ -2301,15 +1833,7 @@
           <w:sz w:val="24"/>
           <w:szCs w:val="24"/>
         </w:rPr>
-        <w:t>主题</w:t>
-      </w:r>
-      <w:r>
-        <w:rPr>
-          <w:rFonts w:ascii="宋体" w:eastAsia="宋体" w:hAnsi="宋体" w:hint="eastAsia"/>
-          <w:sz w:val="24"/>
-          <w:szCs w:val="24"/>
-        </w:rPr>
-        <w:t>的发布</w:t>
+        <w:t>帖子的发布</w:t>
       </w:r>
       <w:r>
         <w:rPr>
@@ -2325,23 +1849,7 @@
           <w:sz w:val="24"/>
           <w:szCs w:val="24"/>
         </w:rPr>
-        <w:t>、</w:t>
-      </w:r>
-      <w:r>
-        <w:rPr>
-          <w:rFonts w:ascii="宋体" w:eastAsia="宋体" w:hAnsi="宋体" w:hint="eastAsia"/>
-          <w:sz w:val="24"/>
-          <w:szCs w:val="24"/>
-        </w:rPr>
-        <w:t>主题</w:t>
-      </w:r>
-      <w:r>
-        <w:rPr>
-          <w:rFonts w:ascii="宋体" w:eastAsia="宋体" w:hAnsi="宋体" w:hint="eastAsia"/>
-          <w:sz w:val="24"/>
-          <w:szCs w:val="24"/>
-        </w:rPr>
-        <w:t>的类型</w:t>
+        <w:t>、帖子的类型</w:t>
       </w:r>
       <w:r>
         <w:rPr>
@@ -2373,55 +1881,15 @@
           <w:sz w:val="24"/>
           <w:szCs w:val="24"/>
         </w:rPr>
-        <w:t>排序</w:t>
-      </w:r>
-      <w:r>
-        <w:rPr>
-          <w:rFonts w:ascii="宋体" w:eastAsia="宋体" w:hAnsi="宋体" w:hint="eastAsia"/>
-          <w:sz w:val="24"/>
-          <w:szCs w:val="24"/>
-        </w:rPr>
-        <w:t>主题</w:t>
-      </w:r>
-      <w:r>
-        <w:rPr>
-          <w:rFonts w:ascii="宋体" w:eastAsia="宋体" w:hAnsi="宋体" w:hint="eastAsia"/>
-          <w:sz w:val="24"/>
-          <w:szCs w:val="24"/>
-        </w:rPr>
-        <w:t>，包括默认排序、</w:t>
-      </w:r>
-      <w:r>
-        <w:rPr>
-          <w:rFonts w:ascii="宋体" w:eastAsia="宋体" w:hAnsi="宋体" w:hint="eastAsia"/>
-          <w:sz w:val="24"/>
-          <w:szCs w:val="24"/>
-        </w:rPr>
-        <w:t>最新发帖、最新</w:t>
-      </w:r>
-      <w:r>
-        <w:rPr>
-          <w:rFonts w:ascii="宋体" w:eastAsia="宋体" w:hAnsi="宋体" w:hint="eastAsia"/>
-          <w:sz w:val="24"/>
-          <w:szCs w:val="24"/>
-        </w:rPr>
-        <w:t>回复</w:t>
-      </w:r>
-      <w:r>
-        <w:rPr>
-          <w:rFonts w:ascii="宋体" w:eastAsia="宋体" w:hAnsi="宋体" w:hint="eastAsia"/>
-          <w:sz w:val="24"/>
-          <w:szCs w:val="24"/>
-        </w:rPr>
-        <w:t>、最多</w:t>
-      </w:r>
-      <w:r>
-        <w:rPr>
-          <w:rFonts w:ascii="宋体" w:eastAsia="宋体" w:hAnsi="宋体" w:hint="eastAsia"/>
-          <w:sz w:val="24"/>
-          <w:szCs w:val="24"/>
-        </w:rPr>
-        <w:t>回复</w:t>
+        <w:t>排序帖子，包括默认排序、</w:t>
+      </w:r>
+      <w:r>
+        <w:rPr>
+          <w:rFonts w:ascii="宋体" w:eastAsia="宋体" w:hAnsi="宋体" w:hint="eastAsia"/>
+          <w:sz w:val="24"/>
+          <w:szCs w:val="24"/>
+        </w:rPr>
+        <w:t>最新发帖、最新回帖、最多回帖</w:t>
       </w:r>
       <w:r>
         <w:rPr>
@@ -2437,23 +1905,7 @@
           <w:sz w:val="24"/>
           <w:szCs w:val="24"/>
         </w:rPr>
-        <w:t>通过筛选和排序方法的组合提供了多种查看</w:t>
-      </w:r>
-      <w:r>
-        <w:rPr>
-          <w:rFonts w:ascii="宋体" w:eastAsia="宋体" w:hAnsi="宋体" w:hint="eastAsia"/>
-          <w:sz w:val="24"/>
-          <w:szCs w:val="24"/>
-        </w:rPr>
-        <w:t>主题</w:t>
-      </w:r>
-      <w:r>
-        <w:rPr>
-          <w:rFonts w:ascii="宋体" w:eastAsia="宋体" w:hAnsi="宋体" w:hint="eastAsia"/>
-          <w:sz w:val="24"/>
-          <w:szCs w:val="24"/>
-        </w:rPr>
-        <w:t>的方式。</w:t>
+        <w:t>通过筛选和排序方法的组合提供了多种查看帖子的方式。</w:t>
       </w:r>
     </w:p>
     <w:p>
@@ -2537,71 +1989,7 @@
           <w:sz w:val="24"/>
           <w:szCs w:val="24"/>
         </w:rPr>
-        <w:t>每个</w:t>
-      </w:r>
-      <w:r>
-        <w:rPr>
-          <w:rFonts w:ascii="宋体" w:eastAsia="宋体" w:hAnsi="宋体" w:hint="eastAsia"/>
-          <w:sz w:val="24"/>
-          <w:szCs w:val="24"/>
-        </w:rPr>
-        <w:t>主题</w:t>
-      </w:r>
-      <w:r>
-        <w:rPr>
-          <w:rFonts w:ascii="宋体" w:eastAsia="宋体" w:hAnsi="宋体" w:hint="eastAsia"/>
-          <w:sz w:val="24"/>
-          <w:szCs w:val="24"/>
-        </w:rPr>
-        <w:t>刚发布时都是普通帖，当</w:t>
-      </w:r>
-      <w:r>
-        <w:rPr>
-          <w:rFonts w:ascii="宋体" w:eastAsia="宋体" w:hAnsi="宋体" w:hint="eastAsia"/>
-          <w:sz w:val="24"/>
-          <w:szCs w:val="24"/>
-        </w:rPr>
-        <w:t>主题</w:t>
-      </w:r>
-      <w:r>
-        <w:rPr>
-          <w:rFonts w:ascii="宋体" w:eastAsia="宋体" w:hAnsi="宋体" w:hint="eastAsia"/>
-          <w:sz w:val="24"/>
-          <w:szCs w:val="24"/>
-        </w:rPr>
-        <w:t>收到的点赞数达到?数量会成为精华帖，置顶帖是由</w:t>
-      </w:r>
-      <w:r>
-        <w:rPr>
-          <w:rFonts w:ascii="宋体" w:eastAsia="宋体" w:hAnsi="宋体" w:hint="eastAsia"/>
-          <w:sz w:val="24"/>
-          <w:szCs w:val="24"/>
-        </w:rPr>
-        <w:t>管理员</w:t>
-      </w:r>
-      <w:r>
-        <w:rPr>
-          <w:rFonts w:ascii="宋体" w:eastAsia="宋体" w:hAnsi="宋体" w:hint="eastAsia"/>
-          <w:sz w:val="24"/>
-          <w:szCs w:val="24"/>
-        </w:rPr>
-        <w:t>手工置顶的。所以每个</w:t>
-      </w:r>
-      <w:r>
-        <w:rPr>
-          <w:rFonts w:ascii="宋体" w:eastAsia="宋体" w:hAnsi="宋体" w:hint="eastAsia"/>
-          <w:sz w:val="24"/>
-          <w:szCs w:val="24"/>
-        </w:rPr>
-        <w:t>主题</w:t>
-      </w:r>
-      <w:r>
-        <w:rPr>
-          <w:rFonts w:ascii="宋体" w:eastAsia="宋体" w:hAnsi="宋体" w:hint="eastAsia"/>
-          <w:sz w:val="24"/>
-          <w:szCs w:val="24"/>
-        </w:rPr>
-        <w:t>可以同时是置顶帖和普通帖或者同时是置顶帖和精华帖，但不可能同时是普通帖和精华帖。置顶帖和精华帖有特定的标识。</w:t>
+        <w:t>每个帖子刚发布时都是普通帖，当帖子收到的点赞数达到?数量会成为精华帖，置顶帖是由版主手工置顶的。所以每个帖子可以同时是置顶帖和普通帖或者同时是置顶帖和精华帖，但不可能同时是普通帖和精华帖。置顶帖和精华帖有特定的标识。</w:t>
       </w:r>
     </w:p>
     <w:p>
@@ -2643,16 +2031,7 @@
           <w:sz w:val="24"/>
           <w:szCs w:val="24"/>
         </w:rPr>
-        <w:t>主题</w:t>
-      </w:r>
-      <w:r>
-        <w:rPr>
-          <w:rFonts w:ascii="宋体" w:eastAsia="宋体" w:hAnsi="宋体" w:hint="eastAsia"/>
-          <w:b/>
-          <w:sz w:val="24"/>
-          <w:szCs w:val="24"/>
-        </w:rPr>
-        <w:t>列表</w:t>
+        <w:t>帖子列表</w:t>
       </w:r>
     </w:p>
     <w:p>
@@ -2695,71 +2074,7 @@
           <w:sz w:val="24"/>
           <w:szCs w:val="24"/>
         </w:rPr>
-        <w:t>分条展示该板块下符合用户选定查看方式的</w:t>
-      </w:r>
-      <w:r>
-        <w:rPr>
-          <w:rFonts w:ascii="宋体" w:eastAsia="宋体" w:hAnsi="宋体" w:hint="eastAsia"/>
-          <w:sz w:val="24"/>
-          <w:szCs w:val="24"/>
-        </w:rPr>
-        <w:t>主题</w:t>
-      </w:r>
-      <w:r>
-        <w:rPr>
-          <w:rFonts w:ascii="宋体" w:eastAsia="宋体" w:hAnsi="宋体" w:hint="eastAsia"/>
-          <w:sz w:val="24"/>
-          <w:szCs w:val="24"/>
-        </w:rPr>
-        <w:t>。展示的内容包括作者头像、作者昵称、</w:t>
-      </w:r>
-      <w:r>
-        <w:rPr>
-          <w:rFonts w:ascii="宋体" w:eastAsia="宋体" w:hAnsi="宋体" w:hint="eastAsia"/>
-          <w:sz w:val="24"/>
-          <w:szCs w:val="24"/>
-        </w:rPr>
-        <w:t>主题</w:t>
-      </w:r>
-      <w:r>
-        <w:rPr>
-          <w:rFonts w:ascii="宋体" w:eastAsia="宋体" w:hAnsi="宋体" w:hint="eastAsia"/>
-          <w:sz w:val="24"/>
-          <w:szCs w:val="24"/>
-        </w:rPr>
-        <w:t>标题、</w:t>
-      </w:r>
-      <w:r>
-        <w:rPr>
-          <w:rFonts w:ascii="宋体" w:eastAsia="宋体" w:hAnsi="宋体" w:hint="eastAsia"/>
-          <w:sz w:val="24"/>
-          <w:szCs w:val="24"/>
-        </w:rPr>
-        <w:t>主题</w:t>
-      </w:r>
-      <w:r>
-        <w:rPr>
-          <w:rFonts w:ascii="宋体" w:eastAsia="宋体" w:hAnsi="宋体" w:hint="eastAsia"/>
-          <w:sz w:val="24"/>
-          <w:szCs w:val="24"/>
-        </w:rPr>
-        <w:t>摘要内容、最新动态、</w:t>
-      </w:r>
-      <w:r>
-        <w:rPr>
-          <w:rFonts w:ascii="宋体" w:eastAsia="宋体" w:hAnsi="宋体" w:hint="eastAsia"/>
-          <w:sz w:val="24"/>
-          <w:szCs w:val="24"/>
-        </w:rPr>
-        <w:t>回复</w:t>
-      </w:r>
-      <w:r>
-        <w:rPr>
-          <w:rFonts w:ascii="宋体" w:eastAsia="宋体" w:hAnsi="宋体" w:hint="eastAsia"/>
-          <w:sz w:val="24"/>
-          <w:szCs w:val="24"/>
-        </w:rPr>
-        <w:t>数、置顶帖或精华帖的标识。</w:t>
+        <w:t>分条展示该板块下符合用户选定查看方式的帖子。展示的内容包括作者头像、作者昵称、帖子标题、帖子摘要内容、最新动态、回帖数、置顶帖或精华帖的标识。</w:t>
       </w:r>
     </w:p>
     <w:p>
@@ -2843,55 +2158,7 @@
           <w:sz w:val="24"/>
           <w:szCs w:val="24"/>
         </w:rPr>
-        <w:t>点击标题进入</w:t>
-      </w:r>
-      <w:r>
-        <w:rPr>
-          <w:rFonts w:ascii="宋体" w:eastAsia="宋体" w:hAnsi="宋体" w:hint="eastAsia"/>
-          <w:sz w:val="24"/>
-          <w:szCs w:val="24"/>
-        </w:rPr>
-        <w:t>主题</w:t>
-      </w:r>
-      <w:r>
-        <w:rPr>
-          <w:rFonts w:ascii="宋体" w:eastAsia="宋体" w:hAnsi="宋体" w:hint="eastAsia"/>
-          <w:sz w:val="24"/>
-          <w:szCs w:val="24"/>
-        </w:rPr>
-        <w:t>正文，点击作者头像、昵称进入作者的个人中心，点击</w:t>
-      </w:r>
-      <w:r>
-        <w:rPr>
-          <w:rFonts w:ascii="宋体" w:eastAsia="宋体" w:hAnsi="宋体" w:hint="eastAsia"/>
-          <w:sz w:val="24"/>
-          <w:szCs w:val="24"/>
-        </w:rPr>
-        <w:t>回复</w:t>
-      </w:r>
-      <w:r>
-        <w:rPr>
-          <w:rFonts w:ascii="宋体" w:eastAsia="宋体" w:hAnsi="宋体" w:hint="eastAsia"/>
-          <w:sz w:val="24"/>
-          <w:szCs w:val="24"/>
-        </w:rPr>
-        <w:t>人的昵称进入</w:t>
-      </w:r>
-      <w:r>
-        <w:rPr>
-          <w:rFonts w:ascii="宋体" w:eastAsia="宋体" w:hAnsi="宋体" w:hint="eastAsia"/>
-          <w:sz w:val="24"/>
-          <w:szCs w:val="24"/>
-        </w:rPr>
-        <w:t>回复</w:t>
-      </w:r>
-      <w:r>
-        <w:rPr>
-          <w:rFonts w:ascii="宋体" w:eastAsia="宋体" w:hAnsi="宋体" w:hint="eastAsia"/>
-          <w:sz w:val="24"/>
-          <w:szCs w:val="24"/>
-        </w:rPr>
-        <w:t>人的个人中心，鼠标移到精华帖的标识时显示“精华帖”</w:t>
+        <w:t>点击标题进入帖子正文，点击作者头像、昵称进入作者的个人中心，点击回帖人的昵称进入回帖人的个人中心，鼠标移到精华帖的标识时显示“精华帖”</w:t>
       </w:r>
       <w:r>
         <w:rPr>
@@ -2940,31 +2207,7 @@
           <w:sz w:val="24"/>
           <w:szCs w:val="24"/>
         </w:rPr>
-        <w:t>主题</w:t>
-      </w:r>
-      <w:r>
-        <w:rPr>
-          <w:rFonts w:ascii="宋体" w:eastAsia="宋体" w:hAnsi="宋体" w:hint="eastAsia"/>
-          <w:sz w:val="24"/>
-          <w:szCs w:val="24"/>
-        </w:rPr>
-        <w:t>的摘要内容是摘取？长度的</w:t>
-      </w:r>
-      <w:r>
-        <w:rPr>
-          <w:rFonts w:ascii="宋体" w:eastAsia="宋体" w:hAnsi="宋体" w:hint="eastAsia"/>
-          <w:sz w:val="24"/>
-          <w:szCs w:val="24"/>
-        </w:rPr>
-        <w:t>主题</w:t>
-      </w:r>
-      <w:r>
-        <w:rPr>
-          <w:rFonts w:ascii="宋体" w:eastAsia="宋体" w:hAnsi="宋体" w:hint="eastAsia"/>
-          <w:sz w:val="24"/>
-          <w:szCs w:val="24"/>
-        </w:rPr>
-        <w:t>正文内容。</w:t>
+        <w:t>帖子的摘要内容是摘取？长度的帖子正文内容。</w:t>
       </w:r>
     </w:p>
     <w:p>
@@ -2988,39 +2231,7 @@
           <w:sz w:val="24"/>
           <w:szCs w:val="24"/>
         </w:rPr>
-        <w:t>关于最新动态：如果没有人</w:t>
-      </w:r>
-      <w:r>
-        <w:rPr>
-          <w:rFonts w:ascii="宋体" w:eastAsia="宋体" w:hAnsi="宋体" w:hint="eastAsia"/>
-          <w:sz w:val="24"/>
-          <w:szCs w:val="24"/>
-        </w:rPr>
-        <w:t>回复</w:t>
-      </w:r>
-      <w:r>
-        <w:rPr>
-          <w:rFonts w:ascii="宋体" w:eastAsia="宋体" w:hAnsi="宋体" w:hint="eastAsia"/>
-          <w:sz w:val="24"/>
-          <w:szCs w:val="24"/>
-        </w:rPr>
-        <w:t>，动态就显示为创建动态；如果有人</w:t>
-      </w:r>
-      <w:r>
-        <w:rPr>
-          <w:rFonts w:ascii="宋体" w:eastAsia="宋体" w:hAnsi="宋体" w:hint="eastAsia"/>
-          <w:sz w:val="24"/>
-          <w:szCs w:val="24"/>
-        </w:rPr>
-        <w:t>回复</w:t>
-      </w:r>
-      <w:r>
-        <w:rPr>
-          <w:rFonts w:ascii="宋体" w:eastAsia="宋体" w:hAnsi="宋体" w:hint="eastAsia"/>
-          <w:sz w:val="24"/>
-          <w:szCs w:val="24"/>
-        </w:rPr>
-        <w:t>，动态就显示为回复动态。创建动态类似“最后由xx于多久前创建”，回复动态类似“最后由xx于多久前回复”。</w:t>
+        <w:t>关于最新动态：如果没有人回帖，动态就显示为创建动态；如果有人回帖，动态就显示为回复动态。创建动态类似“最后由xx于多久前创建”，回复动态类似“最后由xx于多久前回复”。</w:t>
       </w:r>
     </w:p>
     <w:p>
@@ -3044,66 +2255,8 @@
           <w:sz w:val="24"/>
           <w:szCs w:val="24"/>
         </w:rPr>
-        <w:t>如果</w:t>
-      </w:r>
-      <w:r>
-        <w:rPr>
-          <w:rFonts w:ascii="宋体" w:eastAsia="宋体" w:hAnsi="宋体" w:hint="eastAsia"/>
-          <w:sz w:val="24"/>
-          <w:szCs w:val="24"/>
-        </w:rPr>
-        <w:t>主题</w:t>
-      </w:r>
-      <w:r>
-        <w:rPr>
-          <w:rFonts w:ascii="宋体" w:eastAsia="宋体" w:hAnsi="宋体" w:hint="eastAsia"/>
-          <w:sz w:val="24"/>
-          <w:szCs w:val="24"/>
-        </w:rPr>
-        <w:t>数量超过？，则进行分页显示。</w:t>
-      </w:r>
-    </w:p>
-    <w:p>
-      <w:pPr>
-        <w:pStyle w:val="a7"/>
-        <w:numPr>
-          <w:ilvl w:val="0"/>
-          <w:numId w:val="36"/>
-        </w:numPr>
-        <w:spacing w:line="400" w:lineRule="exact"/>
-        <w:ind w:firstLineChars="0"/>
-        <w:rPr>
-          <w:rFonts w:ascii="宋体" w:eastAsia="宋体" w:hAnsi="宋体"/>
-          <w:sz w:val="24"/>
-          <w:szCs w:val="24"/>
-        </w:rPr>
-      </w:pPr>
-      <w:r>
-        <w:rPr>
-          <w:rFonts w:ascii="宋体" w:eastAsia="宋体" w:hAnsi="宋体" w:hint="eastAsia"/>
-          <w:sz w:val="24"/>
-          <w:szCs w:val="24"/>
-        </w:rPr>
-        <w:t>主题默认都是合法的，管理员审查</w:t>
-      </w:r>
-      <w:r>
-        <w:rPr>
-          <w:rFonts w:ascii="宋体" w:eastAsia="宋体" w:hAnsi="宋体" w:hint="eastAsia"/>
-          <w:sz w:val="24"/>
-          <w:szCs w:val="24"/>
-        </w:rPr>
-        <w:t>主题的合法性</w:t>
-      </w:r>
-      <w:r>
-        <w:rPr>
-          <w:rFonts w:ascii="宋体" w:eastAsia="宋体" w:hAnsi="宋体" w:hint="eastAsia"/>
-          <w:sz w:val="24"/>
-          <w:szCs w:val="24"/>
-        </w:rPr>
-        <w:t>，不显示非法的主题。</w:t>
-      </w:r>
-      <w:bookmarkStart w:id="0" w:name="_GoBack"/>
-      <w:bookmarkEnd w:id="0"/>
+        <w:t>如果帖子数量超过？，则进行分页显示。</w:t>
+      </w:r>
     </w:p>
     <w:p>
       <w:pPr>
@@ -3170,23 +2323,7 @@
           <w:sz w:val="24"/>
           <w:szCs w:val="24"/>
         </w:rPr>
-        <w:t>在该板块下发表</w:t>
-      </w:r>
-      <w:r>
-        <w:rPr>
-          <w:rFonts w:ascii="宋体" w:eastAsia="宋体" w:hAnsi="宋体" w:hint="eastAsia"/>
-          <w:sz w:val="24"/>
-          <w:szCs w:val="24"/>
-        </w:rPr>
-        <w:t>主题</w:t>
-      </w:r>
-      <w:r>
-        <w:rPr>
-          <w:rFonts w:ascii="宋体" w:eastAsia="宋体" w:hAnsi="宋体" w:hint="eastAsia"/>
-          <w:sz w:val="24"/>
-          <w:szCs w:val="24"/>
-        </w:rPr>
-        <w:t>。</w:t>
+        <w:t>在该板块下发表帖子。</w:t>
       </w:r>
     </w:p>
     <w:p>
@@ -3270,23 +2407,7 @@
           <w:sz w:val="24"/>
           <w:szCs w:val="24"/>
         </w:rPr>
-        <w:t>游客不能发表</w:t>
-      </w:r>
-      <w:r>
-        <w:rPr>
-          <w:rFonts w:ascii="宋体" w:eastAsia="宋体" w:hAnsi="宋体" w:hint="eastAsia"/>
-          <w:sz w:val="24"/>
-          <w:szCs w:val="24"/>
-        </w:rPr>
-        <w:t>主题</w:t>
-      </w:r>
-      <w:r>
-        <w:rPr>
-          <w:rFonts w:ascii="宋体" w:eastAsia="宋体" w:hAnsi="宋体" w:hint="eastAsia"/>
-          <w:sz w:val="24"/>
-          <w:szCs w:val="24"/>
-        </w:rPr>
-        <w:t>。</w:t>
+        <w:t>游客不能发表帖子。</w:t>
       </w:r>
     </w:p>
     <w:p>
@@ -3354,47 +2475,15 @@
           <w:sz w:val="24"/>
           <w:szCs w:val="24"/>
         </w:rPr>
-        <w:t>显示该板块的公告、</w:t>
-      </w:r>
-      <w:r>
-        <w:rPr>
-          <w:rFonts w:ascii="宋体" w:eastAsia="宋体" w:hAnsi="宋体" w:hint="eastAsia"/>
-          <w:sz w:val="24"/>
-          <w:szCs w:val="24"/>
-        </w:rPr>
-        <w:t>管理员</w:t>
-      </w:r>
-      <w:r>
-        <w:rPr>
-          <w:rFonts w:ascii="宋体" w:eastAsia="宋体" w:hAnsi="宋体" w:hint="eastAsia"/>
-          <w:sz w:val="24"/>
-          <w:szCs w:val="24"/>
-        </w:rPr>
-        <w:t>信息，板块的统计信息，包括</w:t>
-      </w:r>
-      <w:r>
-        <w:rPr>
-          <w:rFonts w:ascii="宋体" w:eastAsia="宋体" w:hAnsi="宋体" w:hint="eastAsia"/>
-          <w:sz w:val="24"/>
-          <w:szCs w:val="24"/>
-        </w:rPr>
-        <w:t>今日的发帖数、昨日发帖数、</w:t>
-      </w:r>
-      <w:r>
-        <w:rPr>
-          <w:rFonts w:ascii="宋体" w:eastAsia="宋体" w:hAnsi="宋体" w:hint="eastAsia"/>
-          <w:sz w:val="24"/>
-          <w:szCs w:val="24"/>
-        </w:rPr>
-        <w:t>主题</w:t>
-      </w:r>
-      <w:r>
-        <w:rPr>
-          <w:rFonts w:ascii="宋体" w:eastAsia="宋体" w:hAnsi="宋体" w:hint="eastAsia"/>
-          <w:sz w:val="24"/>
-          <w:szCs w:val="24"/>
-        </w:rPr>
-        <w:t>总数</w:t>
+        <w:t>显示该板块的公告、版主信息，板块的统计信息，包括</w:t>
+      </w:r>
+      <w:r>
+        <w:rPr>
+          <w:rFonts w:ascii="宋体" w:eastAsia="宋体" w:hAnsi="宋体" w:hint="eastAsia"/>
+          <w:sz w:val="24"/>
+          <w:szCs w:val="24"/>
+        </w:rPr>
+        <w:t>今日的发帖数、昨日发帖数、帖子总数</w:t>
       </w:r>
       <w:r>
         <w:rPr>
@@ -3476,23 +2565,7 @@
           <w:sz w:val="24"/>
           <w:szCs w:val="24"/>
         </w:rPr>
-        <w:t>板块信息由</w:t>
-      </w:r>
-      <w:r>
-        <w:rPr>
-          <w:rFonts w:ascii="宋体" w:eastAsia="宋体" w:hAnsi="宋体" w:hint="eastAsia"/>
-          <w:sz w:val="24"/>
-          <w:szCs w:val="24"/>
-        </w:rPr>
-        <w:t>管理员</w:t>
-      </w:r>
-      <w:r>
-        <w:rPr>
-          <w:rFonts w:ascii="宋体" w:eastAsia="宋体" w:hAnsi="宋体" w:hint="eastAsia"/>
-          <w:sz w:val="24"/>
-          <w:szCs w:val="24"/>
-        </w:rPr>
-        <w:t>修改。</w:t>
+        <w:t>板块信息由版主修改。</w:t>
       </w:r>
     </w:p>
     <w:p>
@@ -3518,66 +2591,25 @@
           <w:sz w:val="24"/>
           <w:szCs w:val="24"/>
         </w:rPr>
-        <w:t>主题</w:t>
-      </w:r>
-      <w:r>
-        <w:rPr>
-          <w:rFonts w:ascii="宋体" w:eastAsia="宋体" w:hAnsi="宋体" w:hint="eastAsia"/>
-          <w:b/>
-          <w:sz w:val="24"/>
-          <w:szCs w:val="24"/>
-        </w:rPr>
-        <w:t>页</w:t>
-      </w:r>
-    </w:p>
-    <w:p>
-      <w:pPr>
-        <w:spacing w:line="400" w:lineRule="exact"/>
-        <w:rPr>
-          <w:rFonts w:ascii="宋体" w:eastAsia="宋体" w:hAnsi="宋体"/>
-          <w:sz w:val="24"/>
-          <w:szCs w:val="24"/>
-        </w:rPr>
-      </w:pPr>
-      <w:r>
-        <w:rPr>
-          <w:rFonts w:ascii="宋体" w:eastAsia="宋体" w:hAnsi="宋体" w:hint="eastAsia"/>
-          <w:sz w:val="24"/>
-          <w:szCs w:val="24"/>
-        </w:rPr>
-        <w:t>显示</w:t>
-      </w:r>
-      <w:r>
-        <w:rPr>
-          <w:rFonts w:ascii="宋体" w:eastAsia="宋体" w:hAnsi="宋体" w:hint="eastAsia"/>
-          <w:sz w:val="24"/>
-          <w:szCs w:val="24"/>
-        </w:rPr>
-        <w:t>主题</w:t>
-      </w:r>
-      <w:r>
-        <w:rPr>
-          <w:rFonts w:ascii="宋体" w:eastAsia="宋体" w:hAnsi="宋体" w:hint="eastAsia"/>
-          <w:sz w:val="24"/>
-          <w:szCs w:val="24"/>
-        </w:rPr>
-        <w:t>的状态信息，</w:t>
-      </w:r>
-      <w:r>
-        <w:rPr>
-          <w:rFonts w:ascii="宋体" w:eastAsia="宋体" w:hAnsi="宋体" w:hint="eastAsia"/>
-          <w:sz w:val="24"/>
-          <w:szCs w:val="24"/>
-        </w:rPr>
-        <w:t>主题</w:t>
-      </w:r>
-      <w:r>
-        <w:rPr>
-          <w:rFonts w:ascii="宋体" w:eastAsia="宋体" w:hAnsi="宋体" w:hint="eastAsia"/>
-          <w:sz w:val="24"/>
-          <w:szCs w:val="24"/>
-        </w:rPr>
-        <w:t>正文</w:t>
+        <w:t>帖子页</w:t>
+      </w:r>
+    </w:p>
+    <w:p>
+      <w:pPr>
+        <w:spacing w:line="400" w:lineRule="exact"/>
+        <w:rPr>
+          <w:rFonts w:ascii="宋体" w:eastAsia="宋体" w:hAnsi="宋体"/>
+          <w:sz w:val="24"/>
+          <w:szCs w:val="24"/>
+        </w:rPr>
+      </w:pPr>
+      <w:r>
+        <w:rPr>
+          <w:rFonts w:ascii="宋体" w:eastAsia="宋体" w:hAnsi="宋体" w:hint="eastAsia"/>
+          <w:sz w:val="24"/>
+          <w:szCs w:val="24"/>
+        </w:rPr>
+        <w:t>显示帖子的状态信息，帖子正文</w:t>
       </w:r>
       <w:r>
         <w:rPr>
@@ -3593,15 +2625,7 @@
           <w:sz w:val="24"/>
           <w:szCs w:val="24"/>
         </w:rPr>
-        <w:t>主题</w:t>
-      </w:r>
-      <w:r>
-        <w:rPr>
-          <w:rFonts w:ascii="宋体" w:eastAsia="宋体" w:hAnsi="宋体" w:hint="eastAsia"/>
-          <w:sz w:val="24"/>
-          <w:szCs w:val="24"/>
-        </w:rPr>
-        <w:t>回复，</w:t>
+        <w:t>帖子回复，</w:t>
       </w:r>
       <w:r>
         <w:rPr>
@@ -3633,23 +2657,7 @@
           <w:sz w:val="24"/>
           <w:szCs w:val="24"/>
         </w:rPr>
-        <w:t>收藏</w:t>
-      </w:r>
-      <w:r>
-        <w:rPr>
-          <w:rFonts w:ascii="宋体" w:eastAsia="宋体" w:hAnsi="宋体" w:hint="eastAsia"/>
-          <w:sz w:val="24"/>
-          <w:szCs w:val="24"/>
-        </w:rPr>
-        <w:t>主题</w:t>
-      </w:r>
-      <w:r>
-        <w:rPr>
-          <w:rFonts w:ascii="宋体" w:eastAsia="宋体" w:hAnsi="宋体" w:hint="eastAsia"/>
-          <w:sz w:val="24"/>
-          <w:szCs w:val="24"/>
-        </w:rPr>
-        <w:t>，关注作者，回到顶部</w:t>
+        <w:t>收藏帖子，关注作者，回到顶部</w:t>
       </w:r>
       <w:r>
         <w:rPr>
@@ -3690,16 +2698,7 @@
           <w:sz w:val="24"/>
           <w:szCs w:val="24"/>
         </w:rPr>
-        <w:t>主题</w:t>
-      </w:r>
-      <w:r>
-        <w:rPr>
-          <w:rFonts w:ascii="宋体" w:eastAsia="宋体" w:hAnsi="宋体" w:hint="eastAsia"/>
-          <w:b/>
-          <w:sz w:val="24"/>
-          <w:szCs w:val="24"/>
-        </w:rPr>
-        <w:t>状态信息</w:t>
+        <w:t>帖子状态信息</w:t>
       </w:r>
     </w:p>
     <w:p>
@@ -3750,15 +2749,7 @@
           <w:sz w:val="24"/>
           <w:szCs w:val="24"/>
         </w:rPr>
-        <w:t>主题</w:t>
-      </w:r>
-      <w:r>
-        <w:rPr>
-          <w:rFonts w:ascii="宋体" w:eastAsia="宋体" w:hAnsi="宋体" w:hint="eastAsia"/>
-          <w:sz w:val="24"/>
-          <w:szCs w:val="24"/>
-        </w:rPr>
-        <w:t>标题、作者昵称、</w:t>
+        <w:t>帖子标题、作者昵称、</w:t>
       </w:r>
       <w:r>
         <w:rPr>
@@ -3774,39 +2765,15 @@
           <w:sz w:val="24"/>
           <w:szCs w:val="24"/>
         </w:rPr>
-        <w:t>发帖时间、最新</w:t>
-      </w:r>
-      <w:r>
-        <w:rPr>
-          <w:rFonts w:ascii="宋体" w:eastAsia="宋体" w:hAnsi="宋体" w:hint="eastAsia"/>
-          <w:sz w:val="24"/>
-          <w:szCs w:val="24"/>
-        </w:rPr>
-        <w:t>回复</w:t>
-      </w:r>
-      <w:r>
-        <w:rPr>
-          <w:rFonts w:ascii="宋体" w:eastAsia="宋体" w:hAnsi="宋体" w:hint="eastAsia"/>
-          <w:sz w:val="24"/>
-          <w:szCs w:val="24"/>
-        </w:rPr>
-        <w:t>用户昵称、最新</w:t>
-      </w:r>
-      <w:r>
-        <w:rPr>
-          <w:rFonts w:ascii="宋体" w:eastAsia="宋体" w:hAnsi="宋体" w:hint="eastAsia"/>
-          <w:sz w:val="24"/>
-          <w:szCs w:val="24"/>
-        </w:rPr>
-        <w:t>回复</w:t>
-      </w:r>
-      <w:r>
-        <w:rPr>
-          <w:rFonts w:ascii="宋体" w:eastAsia="宋体" w:hAnsi="宋体" w:hint="eastAsia"/>
-          <w:sz w:val="24"/>
-          <w:szCs w:val="24"/>
-        </w:rPr>
-        <w:t>时间、总共阅读次数。</w:t>
+        <w:t>发帖时间、最新回帖用户昵称、最新</w:t>
+      </w:r>
+      <w:r>
+        <w:rPr>
+          <w:rFonts w:ascii="宋体" w:eastAsia="宋体" w:hAnsi="宋体" w:hint="eastAsia"/>
+          <w:sz w:val="24"/>
+          <w:szCs w:val="24"/>
+        </w:rPr>
+        <w:t>回帖时间、总共阅读次数。</w:t>
       </w:r>
     </w:p>
     <w:p>
@@ -3927,16 +2894,7 @@
           <w:sz w:val="24"/>
           <w:szCs w:val="24"/>
         </w:rPr>
-        <w:t>主题</w:t>
-      </w:r>
-      <w:r>
-        <w:rPr>
-          <w:rFonts w:ascii="宋体" w:eastAsia="宋体" w:hAnsi="宋体" w:hint="eastAsia"/>
-          <w:b/>
-          <w:sz w:val="24"/>
-          <w:szCs w:val="24"/>
-        </w:rPr>
-        <w:t>回复</w:t>
+        <w:t>帖子回复</w:t>
       </w:r>
     </w:p>
     <w:p>
@@ -3978,120 +2936,16 @@
           <w:sz w:val="24"/>
           <w:szCs w:val="24"/>
         </w:rPr>
+        <w:t>每条回帖显示回帖人头像、昵称、楼层数、多久前回帖、回帖内容，可以对回帖</w:t>
+      </w:r>
+      <w:r>
+        <w:rPr>
+          <w:rFonts w:ascii="宋体" w:eastAsia="宋体" w:hAnsi="宋体" w:hint="eastAsia"/>
+          <w:sz w:val="24"/>
+          <w:szCs w:val="24"/>
+        </w:rPr>
         <w:lastRenderedPageBreak/>
-        <w:t>每条</w:t>
-      </w:r>
-      <w:r>
-        <w:rPr>
-          <w:rFonts w:ascii="宋体" w:eastAsia="宋体" w:hAnsi="宋体" w:hint="eastAsia"/>
-          <w:sz w:val="24"/>
-          <w:szCs w:val="24"/>
-        </w:rPr>
-        <w:t>回复</w:t>
-      </w:r>
-      <w:r>
-        <w:rPr>
-          <w:rFonts w:ascii="宋体" w:eastAsia="宋体" w:hAnsi="宋体" w:hint="eastAsia"/>
-          <w:sz w:val="24"/>
-          <w:szCs w:val="24"/>
-        </w:rPr>
-        <w:t>显示</w:t>
-      </w:r>
-      <w:r>
-        <w:rPr>
-          <w:rFonts w:ascii="宋体" w:eastAsia="宋体" w:hAnsi="宋体" w:hint="eastAsia"/>
-          <w:sz w:val="24"/>
-          <w:szCs w:val="24"/>
-        </w:rPr>
-        <w:t>回复</w:t>
-      </w:r>
-      <w:r>
-        <w:rPr>
-          <w:rFonts w:ascii="宋体" w:eastAsia="宋体" w:hAnsi="宋体" w:hint="eastAsia"/>
-          <w:sz w:val="24"/>
-          <w:szCs w:val="24"/>
-        </w:rPr>
-        <w:t>人头像、昵称、楼层数、多久前</w:t>
-      </w:r>
-      <w:r>
-        <w:rPr>
-          <w:rFonts w:ascii="宋体" w:eastAsia="宋体" w:hAnsi="宋体" w:hint="eastAsia"/>
-          <w:sz w:val="24"/>
-          <w:szCs w:val="24"/>
-        </w:rPr>
-        <w:t>回复</w:t>
-      </w:r>
-      <w:r>
-        <w:rPr>
-          <w:rFonts w:ascii="宋体" w:eastAsia="宋体" w:hAnsi="宋体" w:hint="eastAsia"/>
-          <w:sz w:val="24"/>
-          <w:szCs w:val="24"/>
-        </w:rPr>
-        <w:t>、</w:t>
-      </w:r>
-      <w:r>
-        <w:rPr>
-          <w:rFonts w:ascii="宋体" w:eastAsia="宋体" w:hAnsi="宋体" w:hint="eastAsia"/>
-          <w:sz w:val="24"/>
-          <w:szCs w:val="24"/>
-        </w:rPr>
-        <w:t>回复</w:t>
-      </w:r>
-      <w:r>
-        <w:rPr>
-          <w:rFonts w:ascii="宋体" w:eastAsia="宋体" w:hAnsi="宋体" w:hint="eastAsia"/>
-          <w:sz w:val="24"/>
-          <w:szCs w:val="24"/>
-        </w:rPr>
-        <w:t>内容，可以对</w:t>
-      </w:r>
-      <w:r>
-        <w:rPr>
-          <w:rFonts w:ascii="宋体" w:eastAsia="宋体" w:hAnsi="宋体" w:hint="eastAsia"/>
-          <w:sz w:val="24"/>
-          <w:szCs w:val="24"/>
-        </w:rPr>
-        <w:t>回复</w:t>
-      </w:r>
-      <w:r>
-        <w:rPr>
-          <w:rFonts w:ascii="宋体" w:eastAsia="宋体" w:hAnsi="宋体" w:hint="eastAsia"/>
-          <w:sz w:val="24"/>
-          <w:szCs w:val="24"/>
-        </w:rPr>
-        <w:t>点赞或取消点赞，就这条</w:t>
-      </w:r>
-      <w:r>
-        <w:rPr>
-          <w:rFonts w:ascii="宋体" w:eastAsia="宋体" w:hAnsi="宋体" w:hint="eastAsia"/>
-          <w:sz w:val="24"/>
-          <w:szCs w:val="24"/>
-        </w:rPr>
-        <w:t>回复</w:t>
-      </w:r>
-      <w:r>
-        <w:rPr>
-          <w:rFonts w:ascii="宋体" w:eastAsia="宋体" w:hAnsi="宋体" w:hint="eastAsia"/>
-          <w:sz w:val="24"/>
-          <w:szCs w:val="24"/>
-        </w:rPr>
-        <w:t>进行回复，无论</w:t>
-      </w:r>
-      <w:r>
-        <w:rPr>
-          <w:rFonts w:ascii="宋体" w:eastAsia="宋体" w:hAnsi="宋体" w:hint="eastAsia"/>
-          <w:sz w:val="24"/>
-          <w:szCs w:val="24"/>
-        </w:rPr>
-        <w:t>回复</w:t>
-      </w:r>
-      <w:r>
-        <w:rPr>
-          <w:rFonts w:ascii="宋体" w:eastAsia="宋体" w:hAnsi="宋体" w:hint="eastAsia"/>
-          <w:sz w:val="24"/>
-          <w:szCs w:val="24"/>
-        </w:rPr>
-        <w:t>数有多少都不提供分页，因为提供了回到顶部和直达底部的功能。</w:t>
+        <w:t>点赞或取消点赞，就这条回帖进行回复，无论回帖数有多少都不提供分页，因为提供了回到顶部和直达底部的功能。</w:t>
       </w:r>
     </w:p>
     <w:p>
@@ -4182,15 +3036,7 @@
           <w:sz w:val="24"/>
           <w:szCs w:val="24"/>
         </w:rPr>
-        <w:t>游客不能够</w:t>
-      </w:r>
-      <w:r>
-        <w:rPr>
-          <w:rFonts w:ascii="宋体" w:eastAsia="宋体" w:hAnsi="宋体" w:hint="eastAsia"/>
-          <w:sz w:val="24"/>
-          <w:szCs w:val="24"/>
-        </w:rPr>
-        <w:t>回复</w:t>
+        <w:t>游客不能够回帖</w:t>
       </w:r>
       <w:r>
         <w:rPr>
@@ -4210,34 +3056,18 @@
         </w:numPr>
         <w:ind w:firstLineChars="0"/>
         <w:rPr>
-          <w:rFonts w:ascii="宋体" w:eastAsia="宋体" w:hAnsi="宋体" w:hint="eastAsia"/>
-          <w:sz w:val="24"/>
-          <w:szCs w:val="24"/>
-        </w:rPr>
-      </w:pPr>
-      <w:r>
-        <w:rPr>
-          <w:rFonts w:ascii="宋体" w:eastAsia="宋体" w:hAnsi="宋体" w:hint="eastAsia"/>
-          <w:sz w:val="24"/>
-          <w:szCs w:val="24"/>
-        </w:rPr>
-        <w:t>对某条</w:t>
-      </w:r>
-      <w:r>
-        <w:rPr>
-          <w:rFonts w:ascii="宋体" w:eastAsia="宋体" w:hAnsi="宋体" w:hint="eastAsia"/>
-          <w:sz w:val="24"/>
-          <w:szCs w:val="24"/>
-        </w:rPr>
-        <w:t>回复</w:t>
-      </w:r>
-      <w:r>
-        <w:rPr>
-          <w:rFonts w:ascii="宋体" w:eastAsia="宋体" w:hAnsi="宋体" w:hint="eastAsia"/>
-          <w:sz w:val="24"/>
-          <w:szCs w:val="24"/>
-        </w:rPr>
-        <w:t>进行回复的形式：楼层数+@某人</w:t>
+          <w:rFonts w:ascii="宋体" w:eastAsia="宋体" w:hAnsi="宋体"/>
+          <w:sz w:val="24"/>
+          <w:szCs w:val="24"/>
+        </w:rPr>
+      </w:pPr>
+      <w:r>
+        <w:rPr>
+          <w:rFonts w:ascii="宋体" w:eastAsia="宋体" w:hAnsi="宋体" w:hint="eastAsia"/>
+          <w:sz w:val="24"/>
+          <w:szCs w:val="24"/>
+        </w:rPr>
+        <w:t>对某条回帖进行回复的形式：楼层数+@某人</w:t>
       </w:r>
     </w:p>
     <w:sectPr>
@@ -5280,98 +4110,6 @@
     </w:lvl>
   </w:abstractNum>
   <w:abstractNum w:abstractNumId="11" w15:restartNumberingAfterBreak="0">
-    <w:nsid w:val="23B459B0"/>
-    <w:multiLevelType w:val="hybridMultilevel"/>
-    <w:tmpl w:val="F63AB5C2"/>
-    <w:lvl w:ilvl="0" w:tplc="0BC0117C">
-      <w:start w:val="2"/>
-      <w:numFmt w:val="decimal"/>
-      <w:lvlText w:val="1.%1"/>
-      <w:lvlJc w:val="left"/>
-      <w:pPr>
-        <w:ind w:left="420" w:hanging="420"/>
-      </w:pPr>
-      <w:rPr>
-        <w:rFonts w:eastAsia="宋体" w:hint="eastAsia"/>
-        <w:b/>
-        <w:i w:val="0"/>
-        <w:sz w:val="28"/>
-      </w:rPr>
-    </w:lvl>
-    <w:lvl w:ilvl="1" w:tplc="04090019" w:tentative="1">
-      <w:start w:val="1"/>
-      <w:numFmt w:val="lowerLetter"/>
-      <w:lvlText w:val="%2)"/>
-      <w:lvlJc w:val="left"/>
-      <w:pPr>
-        <w:ind w:left="840" w:hanging="420"/>
-      </w:pPr>
-    </w:lvl>
-    <w:lvl w:ilvl="2" w:tplc="0409001B" w:tentative="1">
-      <w:start w:val="1"/>
-      <w:numFmt w:val="lowerRoman"/>
-      <w:lvlText w:val="%3."/>
-      <w:lvlJc w:val="right"/>
-      <w:pPr>
-        <w:ind w:left="1260" w:hanging="420"/>
-      </w:pPr>
-    </w:lvl>
-    <w:lvl w:ilvl="3" w:tplc="0409000F" w:tentative="1">
-      <w:start w:val="1"/>
-      <w:numFmt w:val="decimal"/>
-      <w:lvlText w:val="%4."/>
-      <w:lvlJc w:val="left"/>
-      <w:pPr>
-        <w:ind w:left="1680" w:hanging="420"/>
-      </w:pPr>
-    </w:lvl>
-    <w:lvl w:ilvl="4" w:tplc="04090019" w:tentative="1">
-      <w:start w:val="1"/>
-      <w:numFmt w:val="lowerLetter"/>
-      <w:lvlText w:val="%5)"/>
-      <w:lvlJc w:val="left"/>
-      <w:pPr>
-        <w:ind w:left="2100" w:hanging="420"/>
-      </w:pPr>
-    </w:lvl>
-    <w:lvl w:ilvl="5" w:tplc="0409001B" w:tentative="1">
-      <w:start w:val="1"/>
-      <w:numFmt w:val="lowerRoman"/>
-      <w:lvlText w:val="%6."/>
-      <w:lvlJc w:val="right"/>
-      <w:pPr>
-        <w:ind w:left="2520" w:hanging="420"/>
-      </w:pPr>
-    </w:lvl>
-    <w:lvl w:ilvl="6" w:tplc="0409000F" w:tentative="1">
-      <w:start w:val="1"/>
-      <w:numFmt w:val="decimal"/>
-      <w:lvlText w:val="%7."/>
-      <w:lvlJc w:val="left"/>
-      <w:pPr>
-        <w:ind w:left="2940" w:hanging="420"/>
-      </w:pPr>
-    </w:lvl>
-    <w:lvl w:ilvl="7" w:tplc="04090019" w:tentative="1">
-      <w:start w:val="1"/>
-      <w:numFmt w:val="lowerLetter"/>
-      <w:lvlText w:val="%8)"/>
-      <w:lvlJc w:val="left"/>
-      <w:pPr>
-        <w:ind w:left="3360" w:hanging="420"/>
-      </w:pPr>
-    </w:lvl>
-    <w:lvl w:ilvl="8" w:tplc="0409001B" w:tentative="1">
-      <w:start w:val="1"/>
-      <w:numFmt w:val="lowerRoman"/>
-      <w:lvlText w:val="%9."/>
-      <w:lvlJc w:val="right"/>
-      <w:pPr>
-        <w:ind w:left="3780" w:hanging="420"/>
-      </w:pPr>
-    </w:lvl>
-  </w:abstractNum>
-  <w:abstractNum w:abstractNumId="12" w15:restartNumberingAfterBreak="0">
     <w:nsid w:val="24C25421"/>
     <w:multiLevelType w:val="hybridMultilevel"/>
     <w:tmpl w:val="2618BCA4"/>
@@ -5460,7 +4198,7 @@
       </w:pPr>
     </w:lvl>
   </w:abstractNum>
-  <w:abstractNum w:abstractNumId="13" w15:restartNumberingAfterBreak="0">
+  <w:abstractNum w:abstractNumId="12" w15:restartNumberingAfterBreak="0">
     <w:nsid w:val="25305ECC"/>
     <w:multiLevelType w:val="hybridMultilevel"/>
     <w:tmpl w:val="1716F158"/>
@@ -5549,7 +4287,7 @@
       </w:pPr>
     </w:lvl>
   </w:abstractNum>
-  <w:abstractNum w:abstractNumId="14" w15:restartNumberingAfterBreak="0">
+  <w:abstractNum w:abstractNumId="13" w15:restartNumberingAfterBreak="0">
     <w:nsid w:val="25CD5BA8"/>
     <w:multiLevelType w:val="hybridMultilevel"/>
     <w:tmpl w:val="277E7462"/>
@@ -5635,7 +4373,7 @@
       </w:pPr>
     </w:lvl>
   </w:abstractNum>
-  <w:abstractNum w:abstractNumId="15" w15:restartNumberingAfterBreak="0">
+  <w:abstractNum w:abstractNumId="14" w15:restartNumberingAfterBreak="0">
     <w:nsid w:val="25FC7502"/>
     <w:multiLevelType w:val="hybridMultilevel"/>
     <w:tmpl w:val="19483CEE"/>
@@ -5721,7 +4459,7 @@
       </w:pPr>
     </w:lvl>
   </w:abstractNum>
-  <w:abstractNum w:abstractNumId="16" w15:restartNumberingAfterBreak="0">
+  <w:abstractNum w:abstractNumId="15" w15:restartNumberingAfterBreak="0">
     <w:nsid w:val="27884300"/>
     <w:multiLevelType w:val="hybridMultilevel"/>
     <w:tmpl w:val="34702122"/>
@@ -5810,7 +4548,7 @@
       </w:pPr>
     </w:lvl>
   </w:abstractNum>
-  <w:abstractNum w:abstractNumId="17" w15:restartNumberingAfterBreak="0">
+  <w:abstractNum w:abstractNumId="16" w15:restartNumberingAfterBreak="0">
     <w:nsid w:val="28F4614B"/>
     <w:multiLevelType w:val="hybridMultilevel"/>
     <w:tmpl w:val="67686E8A"/>
@@ -5896,7 +4634,7 @@
       </w:pPr>
     </w:lvl>
   </w:abstractNum>
-  <w:abstractNum w:abstractNumId="18" w15:restartNumberingAfterBreak="0">
+  <w:abstractNum w:abstractNumId="17" w15:restartNumberingAfterBreak="0">
     <w:nsid w:val="2AA817DB"/>
     <w:multiLevelType w:val="hybridMultilevel"/>
     <w:tmpl w:val="BB4A9334"/>
@@ -5986,7 +4724,7 @@
       </w:pPr>
     </w:lvl>
   </w:abstractNum>
-  <w:abstractNum w:abstractNumId="19" w15:restartNumberingAfterBreak="0">
+  <w:abstractNum w:abstractNumId="18" w15:restartNumberingAfterBreak="0">
     <w:nsid w:val="2B884AD7"/>
     <w:multiLevelType w:val="hybridMultilevel"/>
     <w:tmpl w:val="9A0C4784"/>
@@ -6076,7 +4814,7 @@
       </w:pPr>
     </w:lvl>
   </w:abstractNum>
-  <w:abstractNum w:abstractNumId="20" w15:restartNumberingAfterBreak="0">
+  <w:abstractNum w:abstractNumId="19" w15:restartNumberingAfterBreak="0">
     <w:nsid w:val="2BE22D64"/>
     <w:multiLevelType w:val="hybridMultilevel"/>
     <w:tmpl w:val="4530A5B8"/>
@@ -6162,7 +4900,7 @@
       </w:pPr>
     </w:lvl>
   </w:abstractNum>
-  <w:abstractNum w:abstractNumId="21" w15:restartNumberingAfterBreak="0">
+  <w:abstractNum w:abstractNumId="20" w15:restartNumberingAfterBreak="0">
     <w:nsid w:val="2DB940C7"/>
     <w:multiLevelType w:val="hybridMultilevel"/>
     <w:tmpl w:val="C73AA50E"/>
@@ -6253,7 +4991,7 @@
       </w:pPr>
     </w:lvl>
   </w:abstractNum>
-  <w:abstractNum w:abstractNumId="22" w15:restartNumberingAfterBreak="0">
+  <w:abstractNum w:abstractNumId="21" w15:restartNumberingAfterBreak="0">
     <w:nsid w:val="2E8264BE"/>
     <w:multiLevelType w:val="hybridMultilevel"/>
     <w:tmpl w:val="2B420A78"/>
@@ -6342,7 +5080,7 @@
       </w:pPr>
     </w:lvl>
   </w:abstractNum>
-  <w:abstractNum w:abstractNumId="23" w15:restartNumberingAfterBreak="0">
+  <w:abstractNum w:abstractNumId="22" w15:restartNumberingAfterBreak="0">
     <w:nsid w:val="328004EC"/>
     <w:multiLevelType w:val="hybridMultilevel"/>
     <w:tmpl w:val="9EDAAD04"/>
@@ -6428,7 +5166,7 @@
       </w:pPr>
     </w:lvl>
   </w:abstractNum>
-  <w:abstractNum w:abstractNumId="24" w15:restartNumberingAfterBreak="0">
+  <w:abstractNum w:abstractNumId="23" w15:restartNumberingAfterBreak="0">
     <w:nsid w:val="350248D9"/>
     <w:multiLevelType w:val="hybridMultilevel"/>
     <w:tmpl w:val="9C40E916"/>
@@ -6518,7 +5256,7 @@
       </w:pPr>
     </w:lvl>
   </w:abstractNum>
-  <w:abstractNum w:abstractNumId="25" w15:restartNumberingAfterBreak="0">
+  <w:abstractNum w:abstractNumId="24" w15:restartNumberingAfterBreak="0">
     <w:nsid w:val="356F23B2"/>
     <w:multiLevelType w:val="hybridMultilevel"/>
     <w:tmpl w:val="840AE0D0"/>
@@ -6607,7 +5345,7 @@
       </w:pPr>
     </w:lvl>
   </w:abstractNum>
-  <w:abstractNum w:abstractNumId="26" w15:restartNumberingAfterBreak="0">
+  <w:abstractNum w:abstractNumId="25" w15:restartNumberingAfterBreak="0">
     <w:nsid w:val="368019DF"/>
     <w:multiLevelType w:val="hybridMultilevel"/>
     <w:tmpl w:val="8F9A8F2C"/>
@@ -6697,7 +5435,7 @@
       </w:pPr>
     </w:lvl>
   </w:abstractNum>
-  <w:abstractNum w:abstractNumId="27" w15:restartNumberingAfterBreak="0">
+  <w:abstractNum w:abstractNumId="26" w15:restartNumberingAfterBreak="0">
     <w:nsid w:val="37FE51EA"/>
     <w:multiLevelType w:val="hybridMultilevel"/>
     <w:tmpl w:val="D27EA83E"/>
@@ -6786,7 +5524,7 @@
       </w:pPr>
     </w:lvl>
   </w:abstractNum>
-  <w:abstractNum w:abstractNumId="28" w15:restartNumberingAfterBreak="0">
+  <w:abstractNum w:abstractNumId="27" w15:restartNumberingAfterBreak="0">
     <w:nsid w:val="3A14523D"/>
     <w:multiLevelType w:val="hybridMultilevel"/>
     <w:tmpl w:val="565C76D4"/>
@@ -6875,7 +5613,7 @@
       </w:pPr>
     </w:lvl>
   </w:abstractNum>
-  <w:abstractNum w:abstractNumId="29" w15:restartNumberingAfterBreak="0">
+  <w:abstractNum w:abstractNumId="28" w15:restartNumberingAfterBreak="0">
     <w:nsid w:val="3BB54A7C"/>
     <w:multiLevelType w:val="hybridMultilevel"/>
     <w:tmpl w:val="A1A2388A"/>
@@ -6968,7 +5706,7 @@
       </w:pPr>
     </w:lvl>
   </w:abstractNum>
-  <w:abstractNum w:abstractNumId="30" w15:restartNumberingAfterBreak="0">
+  <w:abstractNum w:abstractNumId="29" w15:restartNumberingAfterBreak="0">
     <w:nsid w:val="43612A94"/>
     <w:multiLevelType w:val="hybridMultilevel"/>
     <w:tmpl w:val="840AE0D0"/>
@@ -7057,7 +5795,7 @@
       </w:pPr>
     </w:lvl>
   </w:abstractNum>
-  <w:abstractNum w:abstractNumId="31" w15:restartNumberingAfterBreak="0">
+  <w:abstractNum w:abstractNumId="30" w15:restartNumberingAfterBreak="0">
     <w:nsid w:val="44390120"/>
     <w:multiLevelType w:val="hybridMultilevel"/>
     <w:tmpl w:val="964ED356"/>
@@ -7146,7 +5884,7 @@
       </w:pPr>
     </w:lvl>
   </w:abstractNum>
-  <w:abstractNum w:abstractNumId="32" w15:restartNumberingAfterBreak="0">
+  <w:abstractNum w:abstractNumId="31" w15:restartNumberingAfterBreak="0">
     <w:nsid w:val="444142D8"/>
     <w:multiLevelType w:val="hybridMultilevel"/>
     <w:tmpl w:val="21947CF0"/>
@@ -7237,7 +5975,7 @@
       </w:pPr>
     </w:lvl>
   </w:abstractNum>
-  <w:abstractNum w:abstractNumId="33" w15:restartNumberingAfterBreak="0">
+  <w:abstractNum w:abstractNumId="32" w15:restartNumberingAfterBreak="0">
     <w:nsid w:val="4803606C"/>
     <w:multiLevelType w:val="hybridMultilevel"/>
     <w:tmpl w:val="2552028C"/>
@@ -7326,7 +6064,7 @@
       </w:pPr>
     </w:lvl>
   </w:abstractNum>
-  <w:abstractNum w:abstractNumId="34" w15:restartNumberingAfterBreak="0">
+  <w:abstractNum w:abstractNumId="33" w15:restartNumberingAfterBreak="0">
     <w:nsid w:val="4D30649B"/>
     <w:multiLevelType w:val="hybridMultilevel"/>
     <w:tmpl w:val="A7BEAE94"/>
@@ -7415,7 +6153,7 @@
       </w:pPr>
     </w:lvl>
   </w:abstractNum>
-  <w:abstractNum w:abstractNumId="35" w15:restartNumberingAfterBreak="0">
+  <w:abstractNum w:abstractNumId="34" w15:restartNumberingAfterBreak="0">
     <w:nsid w:val="508E1D14"/>
     <w:multiLevelType w:val="hybridMultilevel"/>
     <w:tmpl w:val="398897EE"/>
@@ -7504,7 +6242,7 @@
       </w:pPr>
     </w:lvl>
   </w:abstractNum>
-  <w:abstractNum w:abstractNumId="36" w15:restartNumberingAfterBreak="0">
+  <w:abstractNum w:abstractNumId="35" w15:restartNumberingAfterBreak="0">
     <w:nsid w:val="5A07165C"/>
     <w:multiLevelType w:val="hybridMultilevel"/>
     <w:tmpl w:val="A18E42E4"/>
@@ -7590,7 +6328,7 @@
       </w:pPr>
     </w:lvl>
   </w:abstractNum>
-  <w:abstractNum w:abstractNumId="37" w15:restartNumberingAfterBreak="0">
+  <w:abstractNum w:abstractNumId="36" w15:restartNumberingAfterBreak="0">
     <w:nsid w:val="5A485799"/>
     <w:multiLevelType w:val="hybridMultilevel"/>
     <w:tmpl w:val="243EE8D0"/>
@@ -7679,7 +6417,7 @@
       </w:pPr>
     </w:lvl>
   </w:abstractNum>
-  <w:abstractNum w:abstractNumId="38" w15:restartNumberingAfterBreak="0">
+  <w:abstractNum w:abstractNumId="37" w15:restartNumberingAfterBreak="0">
     <w:nsid w:val="5BCB31C4"/>
     <w:multiLevelType w:val="hybridMultilevel"/>
     <w:tmpl w:val="FE084386"/>
@@ -7768,7 +6506,7 @@
       </w:pPr>
     </w:lvl>
   </w:abstractNum>
-  <w:abstractNum w:abstractNumId="39" w15:restartNumberingAfterBreak="0">
+  <w:abstractNum w:abstractNumId="38" w15:restartNumberingAfterBreak="0">
     <w:nsid w:val="5C740FE0"/>
     <w:multiLevelType w:val="hybridMultilevel"/>
     <w:tmpl w:val="85DCE742"/>
@@ -7854,7 +6592,7 @@
       </w:pPr>
     </w:lvl>
   </w:abstractNum>
-  <w:abstractNum w:abstractNumId="40" w15:restartNumberingAfterBreak="0">
+  <w:abstractNum w:abstractNumId="39" w15:restartNumberingAfterBreak="0">
     <w:nsid w:val="638F41E3"/>
     <w:multiLevelType w:val="hybridMultilevel"/>
     <w:tmpl w:val="AA7AA878"/>
@@ -7943,7 +6681,7 @@
       </w:pPr>
     </w:lvl>
   </w:abstractNum>
-  <w:abstractNum w:abstractNumId="41" w15:restartNumberingAfterBreak="0">
+  <w:abstractNum w:abstractNumId="40" w15:restartNumberingAfterBreak="0">
     <w:nsid w:val="70BD5527"/>
     <w:multiLevelType w:val="hybridMultilevel"/>
     <w:tmpl w:val="7FB24FA6"/>
@@ -8033,7 +6771,7 @@
       </w:pPr>
     </w:lvl>
   </w:abstractNum>
-  <w:abstractNum w:abstractNumId="42" w15:restartNumberingAfterBreak="0">
+  <w:abstractNum w:abstractNumId="41" w15:restartNumberingAfterBreak="0">
     <w:nsid w:val="71E95099"/>
     <w:multiLevelType w:val="hybridMultilevel"/>
     <w:tmpl w:val="B278228C"/>
@@ -8119,7 +6857,7 @@
       </w:pPr>
     </w:lvl>
   </w:abstractNum>
-  <w:abstractNum w:abstractNumId="43" w15:restartNumberingAfterBreak="0">
+  <w:abstractNum w:abstractNumId="42" w15:restartNumberingAfterBreak="0">
     <w:nsid w:val="72667617"/>
     <w:multiLevelType w:val="hybridMultilevel"/>
     <w:tmpl w:val="7FB24FA6"/>
@@ -8209,7 +6947,7 @@
       </w:pPr>
     </w:lvl>
   </w:abstractNum>
-  <w:abstractNum w:abstractNumId="44" w15:restartNumberingAfterBreak="0">
+  <w:abstractNum w:abstractNumId="43" w15:restartNumberingAfterBreak="0">
     <w:nsid w:val="74216533"/>
     <w:multiLevelType w:val="hybridMultilevel"/>
     <w:tmpl w:val="C53C10D4"/>
@@ -8298,7 +7036,7 @@
       </w:pPr>
     </w:lvl>
   </w:abstractNum>
-  <w:abstractNum w:abstractNumId="45" w15:restartNumberingAfterBreak="0">
+  <w:abstractNum w:abstractNumId="44" w15:restartNumberingAfterBreak="0">
     <w:nsid w:val="779A2B9E"/>
     <w:multiLevelType w:val="hybridMultilevel"/>
     <w:tmpl w:val="0D6C5E84"/>
@@ -8384,7 +7122,7 @@
       </w:pPr>
     </w:lvl>
   </w:abstractNum>
-  <w:abstractNum w:abstractNumId="46" w15:restartNumberingAfterBreak="0">
+  <w:abstractNum w:abstractNumId="45" w15:restartNumberingAfterBreak="0">
     <w:nsid w:val="78187FE2"/>
     <w:multiLevelType w:val="hybridMultilevel"/>
     <w:tmpl w:val="8D98A7A6"/>
@@ -8473,99 +7211,7 @@
       </w:pPr>
     </w:lvl>
   </w:abstractNum>
-  <w:abstractNum w:abstractNumId="47" w15:restartNumberingAfterBreak="0">
-    <w:nsid w:val="78912CEC"/>
-    <w:multiLevelType w:val="hybridMultilevel"/>
-    <w:tmpl w:val="50E4D1BC"/>
-    <w:lvl w:ilvl="0" w:tplc="3830D152">
-      <w:start w:val="1"/>
-      <w:numFmt w:val="decimal"/>
-      <w:lvlText w:val="1.%1"/>
-      <w:lvlJc w:val="left"/>
-      <w:pPr>
-        <w:ind w:left="420" w:hanging="420"/>
-      </w:pPr>
-      <w:rPr>
-        <w:rFonts w:eastAsia="宋体" w:hint="eastAsia"/>
-        <w:b/>
-        <w:i w:val="0"/>
-        <w:sz w:val="28"/>
-      </w:rPr>
-    </w:lvl>
-    <w:lvl w:ilvl="1" w:tplc="04090019" w:tentative="1">
-      <w:start w:val="1"/>
-      <w:numFmt w:val="lowerLetter"/>
-      <w:lvlText w:val="%2)"/>
-      <w:lvlJc w:val="left"/>
-      <w:pPr>
-        <w:ind w:left="840" w:hanging="420"/>
-      </w:pPr>
-    </w:lvl>
-    <w:lvl w:ilvl="2" w:tplc="0409001B" w:tentative="1">
-      <w:start w:val="1"/>
-      <w:numFmt w:val="lowerRoman"/>
-      <w:lvlText w:val="%3."/>
-      <w:lvlJc w:val="right"/>
-      <w:pPr>
-        <w:ind w:left="1260" w:hanging="420"/>
-      </w:pPr>
-    </w:lvl>
-    <w:lvl w:ilvl="3" w:tplc="0409000F" w:tentative="1">
-      <w:start w:val="1"/>
-      <w:numFmt w:val="decimal"/>
-      <w:lvlText w:val="%4."/>
-      <w:lvlJc w:val="left"/>
-      <w:pPr>
-        <w:ind w:left="1680" w:hanging="420"/>
-      </w:pPr>
-    </w:lvl>
-    <w:lvl w:ilvl="4" w:tplc="04090019" w:tentative="1">
-      <w:start w:val="1"/>
-      <w:numFmt w:val="lowerLetter"/>
-      <w:lvlText w:val="%5)"/>
-      <w:lvlJc w:val="left"/>
-      <w:pPr>
-        <w:ind w:left="2100" w:hanging="420"/>
-      </w:pPr>
-    </w:lvl>
-    <w:lvl w:ilvl="5" w:tplc="0409001B" w:tentative="1">
-      <w:start w:val="1"/>
-      <w:numFmt w:val="lowerRoman"/>
-      <w:lvlText w:val="%6."/>
-      <w:lvlJc w:val="right"/>
-      <w:pPr>
-        <w:ind w:left="2520" w:hanging="420"/>
-      </w:pPr>
-    </w:lvl>
-    <w:lvl w:ilvl="6" w:tplc="0409000F" w:tentative="1">
-      <w:start w:val="1"/>
-      <w:numFmt w:val="decimal"/>
-      <w:lvlText w:val="%7."/>
-      <w:lvlJc w:val="left"/>
-      <w:pPr>
-        <w:ind w:left="2940" w:hanging="420"/>
-      </w:pPr>
-    </w:lvl>
-    <w:lvl w:ilvl="7" w:tplc="04090019" w:tentative="1">
-      <w:start w:val="1"/>
-      <w:numFmt w:val="lowerLetter"/>
-      <w:lvlText w:val="%8)"/>
-      <w:lvlJc w:val="left"/>
-      <w:pPr>
-        <w:ind w:left="3360" w:hanging="420"/>
-      </w:pPr>
-    </w:lvl>
-    <w:lvl w:ilvl="8" w:tplc="0409001B" w:tentative="1">
-      <w:start w:val="1"/>
-      <w:numFmt w:val="lowerRoman"/>
-      <w:lvlText w:val="%9."/>
-      <w:lvlJc w:val="right"/>
-      <w:pPr>
-        <w:ind w:left="3780" w:hanging="420"/>
-      </w:pPr>
-    </w:lvl>
-  </w:abstractNum>
-  <w:abstractNum w:abstractNumId="48" w15:restartNumberingAfterBreak="0">
+  <w:abstractNum w:abstractNumId="46" w15:restartNumberingAfterBreak="0">
     <w:nsid w:val="79B73547"/>
     <w:multiLevelType w:val="hybridMultilevel"/>
     <w:tmpl w:val="4530A5B8"/>
@@ -8651,7 +7297,7 @@
       </w:pPr>
     </w:lvl>
   </w:abstractNum>
-  <w:abstractNum w:abstractNumId="49" w15:restartNumberingAfterBreak="0">
+  <w:abstractNum w:abstractNumId="47" w15:restartNumberingAfterBreak="0">
     <w:nsid w:val="7FC200FF"/>
     <w:multiLevelType w:val="hybridMultilevel"/>
     <w:tmpl w:val="B136FCB2"/>
@@ -8744,19 +7390,19 @@
     <w:abstractNumId w:val="6"/>
   </w:num>
   <w:num w:numId="2">
-    <w:abstractNumId w:val="31"/>
+    <w:abstractNumId w:val="30"/>
   </w:num>
   <w:num w:numId="3">
-    <w:abstractNumId w:val="29"/>
+    <w:abstractNumId w:val="28"/>
   </w:num>
   <w:num w:numId="4">
     <w:abstractNumId w:val="5"/>
   </w:num>
   <w:num w:numId="5">
-    <w:abstractNumId w:val="40"/>
+    <w:abstractNumId w:val="39"/>
   </w:num>
   <w:num w:numId="6">
-    <w:abstractNumId w:val="44"/>
+    <w:abstractNumId w:val="43"/>
   </w:num>
   <w:num w:numId="7">
     <w:abstractNumId w:val="7"/>
@@ -8765,19 +7411,19 @@
     <w:abstractNumId w:val="1"/>
   </w:num>
   <w:num w:numId="9">
-    <w:abstractNumId w:val="38"/>
+    <w:abstractNumId w:val="37"/>
   </w:num>
   <w:num w:numId="10">
-    <w:abstractNumId w:val="37"/>
+    <w:abstractNumId w:val="36"/>
   </w:num>
   <w:num w:numId="11">
-    <w:abstractNumId w:val="46"/>
+    <w:abstractNumId w:val="45"/>
   </w:num>
   <w:num w:numId="12">
     <w:abstractNumId w:val="9"/>
   </w:num>
   <w:num w:numId="13">
-    <w:abstractNumId w:val="22"/>
+    <w:abstractNumId w:val="21"/>
   </w:num>
   <w:num w:numId="14">
     <w:abstractNumId w:val="3"/>
@@ -8786,109 +7432,103 @@
     <w:abstractNumId w:val="4"/>
   </w:num>
   <w:num w:numId="16">
+    <w:abstractNumId w:val="25"/>
+  </w:num>
+  <w:num w:numId="17">
+    <w:abstractNumId w:val="11"/>
+  </w:num>
+  <w:num w:numId="18">
+    <w:abstractNumId w:val="32"/>
+  </w:num>
+  <w:num w:numId="19">
+    <w:abstractNumId w:val="16"/>
+  </w:num>
+  <w:num w:numId="20">
+    <w:abstractNumId w:val="29"/>
+  </w:num>
+  <w:num w:numId="21">
+    <w:abstractNumId w:val="17"/>
+  </w:num>
+  <w:num w:numId="22">
+    <w:abstractNumId w:val="18"/>
+  </w:num>
+  <w:num w:numId="23">
+    <w:abstractNumId w:val="24"/>
+  </w:num>
+  <w:num w:numId="24">
+    <w:abstractNumId w:val="44"/>
+  </w:num>
+  <w:num w:numId="25">
     <w:abstractNumId w:val="26"/>
   </w:num>
-  <w:num w:numId="17">
-    <w:abstractNumId w:val="12"/>
+  <w:num w:numId="26">
+    <w:abstractNumId w:val="34"/>
   </w:num>
-  <w:num w:numId="18">
-    <w:abstractNumId w:val="33"/>
+  <w:num w:numId="27">
+    <w:abstractNumId w:val="47"/>
   </w:num>
-  <w:num w:numId="19">
-    <w:abstractNumId w:val="17"/>
+  <w:num w:numId="28">
+    <w:abstractNumId w:val="38"/>
   </w:num>
-  <w:num w:numId="20">
-    <w:abstractNumId w:val="30"/>
+  <w:num w:numId="29">
+    <w:abstractNumId w:val="23"/>
   </w:num>
-  <w:num w:numId="21">
-    <w:abstractNumId w:val="18"/>
-  </w:num>
-  <w:num w:numId="22">
+  <w:num w:numId="30">
     <w:abstractNumId w:val="19"/>
   </w:num>
-  <w:num w:numId="23">
-    <w:abstractNumId w:val="25"/>
-  </w:num>
-  <w:num w:numId="24">
-    <w:abstractNumId w:val="45"/>
-  </w:num>
-  <w:num w:numId="25">
-    <w:abstractNumId w:val="27"/>
-  </w:num>
-  <w:num w:numId="26">
-    <w:abstractNumId w:val="35"/>
-  </w:num>
-  <w:num w:numId="27">
-    <w:abstractNumId w:val="49"/>
-  </w:num>
-  <w:num w:numId="28">
-    <w:abstractNumId w:val="39"/>
-  </w:num>
-  <w:num w:numId="29">
-    <w:abstractNumId w:val="24"/>
-  </w:num>
-  <w:num w:numId="30">
-    <w:abstractNumId w:val="20"/>
-  </w:num>
   <w:num w:numId="31">
-    <w:abstractNumId w:val="16"/>
+    <w:abstractNumId w:val="15"/>
   </w:num>
   <w:num w:numId="32">
     <w:abstractNumId w:val="8"/>
   </w:num>
   <w:num w:numId="33">
-    <w:abstractNumId w:val="43"/>
+    <w:abstractNumId w:val="42"/>
   </w:num>
   <w:num w:numId="34">
-    <w:abstractNumId w:val="13"/>
+    <w:abstractNumId w:val="12"/>
   </w:num>
   <w:num w:numId="35">
-    <w:abstractNumId w:val="36"/>
+    <w:abstractNumId w:val="35"/>
   </w:num>
   <w:num w:numId="36">
-    <w:abstractNumId w:val="48"/>
+    <w:abstractNumId w:val="46"/>
   </w:num>
   <w:num w:numId="37">
-    <w:abstractNumId w:val="34"/>
+    <w:abstractNumId w:val="33"/>
   </w:num>
   <w:num w:numId="38">
     <w:abstractNumId w:val="10"/>
   </w:num>
   <w:num w:numId="39">
-    <w:abstractNumId w:val="23"/>
+    <w:abstractNumId w:val="22"/>
   </w:num>
   <w:num w:numId="40">
-    <w:abstractNumId w:val="28"/>
+    <w:abstractNumId w:val="27"/>
   </w:num>
   <w:num w:numId="41">
     <w:abstractNumId w:val="2"/>
   </w:num>
   <w:num w:numId="42">
-    <w:abstractNumId w:val="41"/>
+    <w:abstractNumId w:val="40"/>
   </w:num>
   <w:num w:numId="43">
-    <w:abstractNumId w:val="42"/>
+    <w:abstractNumId w:val="41"/>
   </w:num>
   <w:num w:numId="44">
     <w:abstractNumId w:val="0"/>
   </w:num>
   <w:num w:numId="45">
-    <w:abstractNumId w:val="32"/>
+    <w:abstractNumId w:val="31"/>
   </w:num>
   <w:num w:numId="46">
-    <w:abstractNumId w:val="21"/>
+    <w:abstractNumId w:val="20"/>
   </w:num>
   <w:num w:numId="47">
-    <w:abstractNumId w:val="15"/>
+    <w:abstractNumId w:val="14"/>
   </w:num>
   <w:num w:numId="48">
-    <w:abstractNumId w:val="14"/>
-  </w:num>
-  <w:num w:numId="49">
-    <w:abstractNumId w:val="47"/>
-  </w:num>
-  <w:num w:numId="50">
-    <w:abstractNumId w:val="11"/>
+    <w:abstractNumId w:val="13"/>
   </w:num>
 </w:numbering>
 </file>
